--- a/programming_language/graphical_and_system_functions/graphics/resetgraphic.docx
+++ b/programming_language/graphical_and_system_functions/graphics/resetgraphic.docx
@@ -1,10 +1,11 @@
 
 <file path=word/document.xml><?xml version="1.0" encoding="utf-8"?>
-<w:document xmlns:ve="http://schemas.openxmlformats.org/markup-compatibility/2006" xmlns:o="urn:schemas-microsoft-com:office:office" xmlns:r="http://schemas.openxmlformats.org/officeDocument/2006/relationships" xmlns:m="http://schemas.openxmlformats.org/officeDocument/2006/math" xmlns:v="urn:schemas-microsoft-com:vml" xmlns:wp="http://schemas.openxmlformats.org/drawingml/2006/wordprocessingDrawing" xmlns:w10="urn:schemas-microsoft-com:office:word" xmlns:w="http://schemas.openxmlformats.org/wordprocessingml/2006/main" xmlns:wne="http://schemas.microsoft.com/office/word/2006/wordml">
+<w:document xmlns:wpc="http://schemas.microsoft.com/office/word/2010/wordprocessingCanvas" xmlns:mc="http://schemas.openxmlformats.org/markup-compatibility/2006" xmlns:o="urn:schemas-microsoft-com:office:office" xmlns:r="http://schemas.openxmlformats.org/officeDocument/2006/relationships" xmlns:m="http://schemas.openxmlformats.org/officeDocument/2006/math" xmlns:v="urn:schemas-microsoft-com:vml" xmlns:wp14="http://schemas.microsoft.com/office/word/2010/wordprocessingDrawing" xmlns:wp="http://schemas.openxmlformats.org/drawingml/2006/wordprocessingDrawing" xmlns:w10="urn:schemas-microsoft-com:office:word" xmlns:w="http://schemas.openxmlformats.org/wordprocessingml/2006/main" xmlns:w14="http://schemas.microsoft.com/office/word/2010/wordml" xmlns:w15="http://schemas.microsoft.com/office/word/2012/wordml" xmlns:wpg="http://schemas.microsoft.com/office/word/2010/wordprocessingGroup" xmlns:wpi="http://schemas.microsoft.com/office/word/2010/wordprocessingInk" xmlns:wne="http://schemas.microsoft.com/office/word/2006/wordml" xmlns:wps="http://schemas.microsoft.com/office/word/2010/wordprocessingShape" mc:Ignorable="w14 w15 wp14">
   <w:body>
     <w:p>
       <w:pPr>
         <w:rPr>
+          <w:rFonts w:ascii="Cambria" w:hAnsi="Cambria"/>
           <w:b/>
           <w:color w:val="0000FF"/>
           <w:sz w:val="36"/>
@@ -13,6 +14,7 @@
       </w:pPr>
       <w:r>
         <w:rPr>
+          <w:rFonts w:ascii="Cambria" w:hAnsi="Cambria"/>
           <w:b/>
           <w:color w:val="0000FF"/>
           <w:sz w:val="36"/>
@@ -22,6 +24,7 @@
       </w:r>
       <w:r>
         <w:rPr>
+          <w:rFonts w:ascii="Cambria" w:hAnsi="Cambria"/>
           <w:b/>
           <w:color w:val="0000FF"/>
           <w:sz w:val="36"/>
@@ -34,35 +37,34 @@
     <w:p>
       <w:pPr>
         <w:rPr>
+          <w:rFonts w:ascii="Cambria" w:hAnsi="Cambria"/>
           <w:color w:val="0000FF"/>
         </w:rPr>
       </w:pPr>
       <w:r>
         <w:rPr>
+          <w:rFonts w:ascii="Cambria" w:hAnsi="Cambria"/>
           <w:color w:val="0000FF"/>
         </w:rPr>
         <w:t>Ф</w:t>
       </w:r>
       <w:r>
         <w:rPr>
+          <w:rFonts w:ascii="Cambria" w:hAnsi="Cambria"/>
           <w:color w:val="0000FF"/>
         </w:rPr>
         <w:t xml:space="preserve">ункция </w:t>
       </w:r>
       <w:r>
         <w:rPr>
+          <w:rFonts w:ascii="Cambria" w:hAnsi="Cambria"/>
           <w:color w:val="0000FF"/>
         </w:rPr>
-        <w:t>сброс</w:t>
-      </w:r>
-      <w:r>
-        <w:rPr>
-          <w:color w:val="0000FF"/>
-        </w:rPr>
-        <w:t>а показаний на графике</w:t>
-      </w:r>
-      <w:r>
-        <w:rPr>
+        <w:t>сброса показаний на графике</w:t>
+      </w:r>
+      <w:r>
+        <w:rPr>
+          <w:rFonts w:ascii="Cambria" w:hAnsi="Cambria"/>
           <w:color w:val="0000FF"/>
         </w:rPr>
         <w:t>.</w:t>
@@ -71,11 +73,13 @@
     <w:p>
       <w:pPr>
         <w:rPr>
+          <w:rFonts w:ascii="Cambria" w:hAnsi="Cambria"/>
           <w:color w:val="4F81BD" w:themeColor="accent1"/>
         </w:rPr>
       </w:pPr>
       <w:r>
         <w:rPr>
+          <w:rFonts w:ascii="Cambria" w:hAnsi="Cambria"/>
           <w:color w:val="0070C0"/>
         </w:rPr>
         <w:pict>
@@ -83,88 +87,10 @@
         </w:pict>
       </w:r>
     </w:p>
-    <w:p/>
     <w:p>
       <w:pPr>
-        <w:spacing w:line="360" w:lineRule="auto"/>
-        <w:rPr>
-          <w:b/>
-        </w:rPr>
-      </w:pPr>
-      <w:r>
-        <w:rPr>
-          <w:b/>
-        </w:rPr>
-        <w:t>Синтаксис</w:t>
-      </w:r>
-      <w:r>
-        <w:rPr>
-          <w:b/>
-        </w:rPr>
-        <w:t>:</w:t>
-      </w:r>
-    </w:p>
-    <w:p>
-      <w:pPr>
-        <w:spacing w:line="360" w:lineRule="auto"/>
-        <w:rPr>
-          <w:rFonts w:ascii="Courier New" w:hAnsi="Courier New" w:cs="Courier New"/>
-          <w:szCs w:val="24"/>
-        </w:rPr>
-      </w:pPr>
-      <w:proofErr w:type="spellStart"/>
-      <w:proofErr w:type="gramStart"/>
-      <w:r>
-        <w:rPr>
-          <w:rFonts w:ascii="Courier New" w:hAnsi="Courier New" w:cs="Courier New"/>
-          <w:b/>
-          <w:szCs w:val="24"/>
-          <w:lang w:val="en-US"/>
-        </w:rPr>
-        <w:t>reset</w:t>
-      </w:r>
-      <w:r>
-        <w:rPr>
-          <w:rFonts w:ascii="Courier New" w:hAnsi="Courier New" w:cs="Courier New"/>
-          <w:b/>
-          <w:szCs w:val="24"/>
-          <w:lang w:val="en-US"/>
-        </w:rPr>
-        <w:t>graphic</w:t>
-      </w:r>
-      <w:proofErr w:type="spellEnd"/>
-      <w:r>
-        <w:rPr>
-          <w:rFonts w:ascii="Courier New" w:hAnsi="Courier New" w:cs="Courier New"/>
-          <w:szCs w:val="24"/>
-        </w:rPr>
-        <w:t>(</w:t>
-      </w:r>
-      <w:proofErr w:type="spellStart"/>
-      <w:proofErr w:type="gramEnd"/>
-      <w:r>
-        <w:rPr>
-          <w:rFonts w:ascii="Courier New" w:hAnsi="Courier New" w:cs="Courier New"/>
-          <w:i/>
-          <w:szCs w:val="24"/>
-          <w:lang w:val="en-US"/>
-        </w:rPr>
-        <w:t>gid</w:t>
-      </w:r>
-      <w:proofErr w:type="spellEnd"/>
-      <w:r>
-        <w:rPr>
-          <w:rFonts w:ascii="Courier New" w:hAnsi="Courier New" w:cs="Courier New"/>
-          <w:szCs w:val="24"/>
-        </w:rPr>
-        <w:t>);</w:t>
-      </w:r>
-    </w:p>
-    <w:p>
-      <w:pPr>
-        <w:spacing w:line="360" w:lineRule="auto"/>
-        <w:rPr>
-          <w:i/>
+        <w:rPr>
+          <w:rFonts w:ascii="Cambria" w:hAnsi="Cambria"/>
         </w:rPr>
       </w:pPr>
     </w:p>
@@ -172,17 +98,20 @@
       <w:pPr>
         <w:spacing w:line="360" w:lineRule="auto"/>
         <w:rPr>
+          <w:rFonts w:ascii="Cambria" w:hAnsi="Cambria"/>
           <w:b/>
         </w:rPr>
       </w:pPr>
       <w:r>
         <w:rPr>
+          <w:rFonts w:ascii="Cambria" w:hAnsi="Cambria"/>
           <w:b/>
         </w:rPr>
-        <w:t>Аргументы</w:t>
-      </w:r>
-      <w:r>
-        <w:rPr>
+        <w:t>Синтаксис</w:t>
+      </w:r>
+      <w:r>
+        <w:rPr>
+          <w:rFonts w:ascii="Cambria" w:hAnsi="Cambria"/>
           <w:b/>
         </w:rPr>
         <w:t>:</w:t>
@@ -191,261 +120,374 @@
     <w:p>
       <w:pPr>
         <w:spacing w:line="360" w:lineRule="auto"/>
+        <w:rPr>
+          <w:rFonts w:ascii="Cambria" w:hAnsi="Cambria" w:cs="Courier New"/>
+          <w:szCs w:val="24"/>
+        </w:rPr>
       </w:pPr>
       <w:proofErr w:type="spellStart"/>
       <w:proofErr w:type="gramStart"/>
       <w:r>
         <w:rPr>
+          <w:rFonts w:ascii="Cambria" w:hAnsi="Cambria" w:cs="Courier New"/>
+          <w:b/>
+          <w:szCs w:val="24"/>
+          <w:lang w:val="en-US"/>
+        </w:rPr>
+        <w:t>reset</w:t>
+      </w:r>
+      <w:r>
+        <w:rPr>
+          <w:rFonts w:ascii="Cambria" w:hAnsi="Cambria" w:cs="Courier New"/>
+          <w:b/>
+          <w:szCs w:val="24"/>
+          <w:lang w:val="en-US"/>
+        </w:rPr>
+        <w:t>graphic</w:t>
+      </w:r>
+      <w:proofErr w:type="spellEnd"/>
+      <w:r>
+        <w:rPr>
+          <w:rFonts w:ascii="Cambria" w:hAnsi="Cambria" w:cs="Courier New"/>
+          <w:szCs w:val="24"/>
+        </w:rPr>
+        <w:t>(</w:t>
+      </w:r>
+      <w:proofErr w:type="spellStart"/>
+      <w:proofErr w:type="gramEnd"/>
+      <w:r>
+        <w:rPr>
+          <w:rFonts w:ascii="Cambria" w:hAnsi="Cambria" w:cs="Courier New"/>
           <w:i/>
+          <w:szCs w:val="24"/>
           <w:lang w:val="en-US"/>
         </w:rPr>
-        <w:t>gi</w:t>
-      </w:r>
-      <w:r>
-        <w:rPr>
-          <w:i/>
-          <w:lang w:val="en-US"/>
-        </w:rPr>
-        <w:t>d</w:t>
+        <w:t>gid</w:t>
       </w:r>
       <w:proofErr w:type="spellEnd"/>
-      <w:proofErr w:type="gramEnd"/>
-      <w:r>
-        <w:t xml:space="preserve"> – </w:t>
-      </w:r>
-      <w:r>
-        <w:t>идентификатор объекта</w:t>
-      </w:r>
-      <w:r>
-        <w:t xml:space="preserve"> типа </w:t>
-      </w:r>
-      <w:r>
-        <w:t>«</w:t>
-      </w:r>
-      <w:r>
-        <w:t>Г</w:t>
-      </w:r>
-      <w:r>
-        <w:t>рафик»</w:t>
-      </w:r>
-      <w:r>
-        <w:t>.</w:t>
+      <w:r>
+        <w:rPr>
+          <w:rFonts w:ascii="Cambria" w:hAnsi="Cambria" w:cs="Courier New"/>
+          <w:szCs w:val="24"/>
+        </w:rPr>
+        <w:t>);</w:t>
       </w:r>
     </w:p>
     <w:p>
       <w:pPr>
         <w:spacing w:line="360" w:lineRule="auto"/>
         <w:rPr>
-          <w:b/>
-        </w:rPr>
-      </w:pPr>
-      <w:r>
-        <w:rPr>
-          <w:b/>
-        </w:rPr>
-        <w:t>Описание</w:t>
-      </w:r>
-      <w:r>
-        <w:rPr>
-          <w:b/>
-        </w:rPr>
-        <w:t>:</w:t>
-      </w:r>
-    </w:p>
-    <w:p>
-      <w:pPr>
-        <w:spacing w:line="360" w:lineRule="auto"/>
-      </w:pPr>
-      <w:proofErr w:type="gramStart"/>
-      <w:r>
-        <w:rPr>
+          <w:rFonts w:ascii="Cambria" w:hAnsi="Cambria"/>
           <w:i/>
-          <w:lang w:val="en-US"/>
-        </w:rPr>
-        <w:t>reset</w:t>
-      </w:r>
-      <w:proofErr w:type="spellStart"/>
-      <w:r>
-        <w:rPr>
-          <w:i/>
-        </w:rPr>
-        <w:t>graphic</w:t>
-      </w:r>
-      <w:proofErr w:type="spellEnd"/>
-      <w:r>
-        <w:rPr>
-          <w:i/>
-        </w:rPr>
-        <w:t>(</w:t>
-      </w:r>
-      <w:proofErr w:type="spellStart"/>
-      <w:proofErr w:type="gramEnd"/>
-      <w:r>
-        <w:rPr>
-          <w:i/>
-          <w:lang w:val="en-US"/>
-        </w:rPr>
-        <w:t>gid</w:t>
-      </w:r>
-      <w:proofErr w:type="spellEnd"/>
-      <w:r>
-        <w:rPr>
-          <w:i/>
-        </w:rPr>
-        <w:t>)</w:t>
-      </w:r>
-      <w:r>
-        <w:rPr>
-          <w:i/>
-        </w:rPr>
-        <w:t xml:space="preserve"> </w:t>
-      </w:r>
-      <w:r>
-        <w:rPr>
-          <w:i/>
-        </w:rPr>
-        <w:t>–</w:t>
-      </w:r>
-      <w:r>
-        <w:rPr>
-          <w:i/>
-        </w:rPr>
-        <w:t xml:space="preserve"> </w:t>
-      </w:r>
-      <w:r>
-        <w:t xml:space="preserve">функция </w:t>
-      </w:r>
-      <w:r>
-        <w:t>сброса показаний</w:t>
-      </w:r>
-      <w:r>
-        <w:t xml:space="preserve"> </w:t>
-      </w:r>
-      <w:r>
-        <w:t>объекта типа «График»</w:t>
-      </w:r>
-      <w:r>
-        <w:t xml:space="preserve"> по идентификатору объекта </w:t>
-      </w:r>
-      <w:r>
-        <w:rPr>
-          <w:i/>
-          <w:lang w:val="en-US"/>
-        </w:rPr>
-        <w:t>g</w:t>
-      </w:r>
-      <w:proofErr w:type="spellStart"/>
-      <w:r>
-        <w:rPr>
-          <w:i/>
-        </w:rPr>
-        <w:t>id</w:t>
-      </w:r>
-      <w:proofErr w:type="spellEnd"/>
-      <w:r>
-        <w:t xml:space="preserve">. </w:t>
-      </w:r>
-      <w:r>
-        <w:t xml:space="preserve">Идентификатор объекта может быть получен функцией </w:t>
-      </w:r>
-      <w:proofErr w:type="spellStart"/>
-      <w:r>
-        <w:rPr>
-          <w:i/>
-        </w:rPr>
-        <w:t>get</w:t>
-      </w:r>
-      <w:r>
-        <w:rPr>
-          <w:i/>
-          <w:lang w:val="en-US"/>
-        </w:rPr>
-        <w:t>graphicid</w:t>
-      </w:r>
-      <w:proofErr w:type="spellEnd"/>
-      <w:r>
-        <w:rPr>
-          <w:i/>
-        </w:rPr>
-        <w:t>(</w:t>
-      </w:r>
-      <w:proofErr w:type="spellStart"/>
-      <w:r>
-        <w:rPr>
-          <w:i/>
-          <w:lang w:val="en-US"/>
-        </w:rPr>
-        <w:t>gr</w:t>
-      </w:r>
-      <w:proofErr w:type="spellEnd"/>
-      <w:r>
-        <w:rPr>
-          <w:i/>
-        </w:rPr>
-        <w:t>_</w:t>
-      </w:r>
-      <w:r>
-        <w:rPr>
-          <w:i/>
-          <w:lang w:val="en-US"/>
-        </w:rPr>
-        <w:t>name</w:t>
-      </w:r>
-      <w:r>
-        <w:rPr>
-          <w:i/>
-        </w:rPr>
-        <w:t>)</w:t>
-      </w:r>
-      <w:r>
-        <w:t xml:space="preserve"> и имеет тип указателя на объект.</w:t>
-      </w:r>
-    </w:p>
-    <w:p>
-      <w:pPr>
-        <w:spacing w:line="360" w:lineRule="auto"/>
+        </w:rPr>
       </w:pPr>
     </w:p>
     <w:p>
       <w:pPr>
         <w:spacing w:line="360" w:lineRule="auto"/>
         <w:rPr>
+          <w:rFonts w:ascii="Cambria" w:hAnsi="Cambria"/>
           <w:b/>
         </w:rPr>
       </w:pPr>
       <w:r>
         <w:rPr>
+          <w:rFonts w:ascii="Cambria" w:hAnsi="Cambria"/>
           <w:b/>
         </w:rPr>
-        <w:t>Результат</w:t>
-      </w:r>
-      <w:r>
-        <w:rPr>
-          <w:b/>
-        </w:rPr>
-        <w:t>:</w:t>
+        <w:t>Аргументы:</w:t>
       </w:r>
     </w:p>
     <w:p>
       <w:pPr>
         <w:spacing w:line="360" w:lineRule="auto"/>
+        <w:rPr>
+          <w:rFonts w:ascii="Cambria" w:hAnsi="Cambria"/>
+        </w:rPr>
       </w:pPr>
-      <w:r>
-        <w:t>нет</w:t>
-      </w:r>
-      <w:r>
-        <w:t>.</w:t>
+      <w:proofErr w:type="spellStart"/>
+      <w:proofErr w:type="gramStart"/>
+      <w:r>
+        <w:rPr>
+          <w:rFonts w:ascii="Cambria" w:hAnsi="Cambria"/>
+          <w:i/>
+          <w:lang w:val="en-US"/>
+        </w:rPr>
+        <w:t>gid</w:t>
+      </w:r>
+      <w:proofErr w:type="spellEnd"/>
+      <w:proofErr w:type="gramEnd"/>
+      <w:r>
+        <w:rPr>
+          <w:rFonts w:ascii="Cambria" w:hAnsi="Cambria"/>
+        </w:rPr>
+        <w:t xml:space="preserve"> – идентификатор объекта типа «График».</w:t>
       </w:r>
     </w:p>
-    <w:p/>
     <w:p>
       <w:pPr>
-        <w:rPr>
+        <w:spacing w:line="360" w:lineRule="auto"/>
+        <w:rPr>
+          <w:rFonts w:ascii="Cambria" w:hAnsi="Cambria"/>
           <w:b/>
         </w:rPr>
       </w:pPr>
       <w:r>
         <w:rPr>
+          <w:rFonts w:ascii="Cambria" w:hAnsi="Cambria"/>
+          <w:b/>
+        </w:rPr>
+        <w:t>Описание:</w:t>
+      </w:r>
+    </w:p>
+    <w:p>
+      <w:pPr>
+        <w:spacing w:line="360" w:lineRule="auto"/>
+        <w:rPr>
+          <w:rFonts w:ascii="Cambria" w:hAnsi="Cambria"/>
+        </w:rPr>
+      </w:pPr>
+      <w:proofErr w:type="gramStart"/>
+      <w:r>
+        <w:rPr>
+          <w:rFonts w:ascii="Cambria" w:hAnsi="Cambria"/>
+          <w:i/>
+          <w:lang w:val="en-US"/>
+        </w:rPr>
+        <w:t>reset</w:t>
+      </w:r>
+      <w:proofErr w:type="spellStart"/>
+      <w:r>
+        <w:rPr>
+          <w:rFonts w:ascii="Cambria" w:hAnsi="Cambria"/>
+          <w:i/>
+        </w:rPr>
+        <w:t>graphic</w:t>
+      </w:r>
+      <w:proofErr w:type="spellEnd"/>
+      <w:r>
+        <w:rPr>
+          <w:rFonts w:ascii="Cambria" w:hAnsi="Cambria"/>
+          <w:i/>
+        </w:rPr>
+        <w:t>(</w:t>
+      </w:r>
+      <w:proofErr w:type="spellStart"/>
+      <w:proofErr w:type="gramEnd"/>
+      <w:r>
+        <w:rPr>
+          <w:rFonts w:ascii="Cambria" w:hAnsi="Cambria"/>
+          <w:i/>
+          <w:lang w:val="en-US"/>
+        </w:rPr>
+        <w:t>gid</w:t>
+      </w:r>
+      <w:proofErr w:type="spellEnd"/>
+      <w:r>
+        <w:rPr>
+          <w:rFonts w:ascii="Cambria" w:hAnsi="Cambria"/>
+          <w:i/>
+        </w:rPr>
+        <w:t>)</w:t>
+      </w:r>
+      <w:r>
+        <w:rPr>
+          <w:rFonts w:ascii="Cambria" w:hAnsi="Cambria"/>
+          <w:i/>
+        </w:rPr>
+        <w:t xml:space="preserve"> </w:t>
+      </w:r>
+      <w:r>
+        <w:rPr>
+          <w:rFonts w:ascii="Cambria" w:hAnsi="Cambria"/>
+          <w:i/>
+        </w:rPr>
+        <w:t>–</w:t>
+      </w:r>
+      <w:r>
+        <w:rPr>
+          <w:rFonts w:ascii="Cambria" w:hAnsi="Cambria"/>
+          <w:i/>
+        </w:rPr>
+        <w:t xml:space="preserve"> </w:t>
+      </w:r>
+      <w:r>
+        <w:rPr>
+          <w:rFonts w:ascii="Cambria" w:hAnsi="Cambria"/>
+        </w:rPr>
+        <w:t xml:space="preserve">функция </w:t>
+      </w:r>
+      <w:r>
+        <w:rPr>
+          <w:rFonts w:ascii="Cambria" w:hAnsi="Cambria"/>
+        </w:rPr>
+        <w:t xml:space="preserve">сброса показаний </w:t>
+      </w:r>
+      <w:r>
+        <w:rPr>
+          <w:rFonts w:ascii="Cambria" w:hAnsi="Cambria"/>
+        </w:rPr>
+        <w:t>объекта типа «График»</w:t>
+      </w:r>
+      <w:r>
+        <w:rPr>
+          <w:rFonts w:ascii="Cambria" w:hAnsi="Cambria"/>
+        </w:rPr>
+        <w:t xml:space="preserve"> по идентификатору объекта </w:t>
+      </w:r>
+      <w:r>
+        <w:rPr>
+          <w:rFonts w:ascii="Cambria" w:hAnsi="Cambria"/>
+          <w:i/>
+          <w:lang w:val="en-US"/>
+        </w:rPr>
+        <w:t>g</w:t>
+      </w:r>
+      <w:proofErr w:type="spellStart"/>
+      <w:r>
+        <w:rPr>
+          <w:rFonts w:ascii="Cambria" w:hAnsi="Cambria"/>
+          <w:i/>
+        </w:rPr>
+        <w:t>id</w:t>
+      </w:r>
+      <w:proofErr w:type="spellEnd"/>
+      <w:r>
+        <w:rPr>
+          <w:rFonts w:ascii="Cambria" w:hAnsi="Cambria"/>
+        </w:rPr>
+        <w:t xml:space="preserve">. </w:t>
+      </w:r>
+      <w:r>
+        <w:rPr>
+          <w:rFonts w:ascii="Cambria" w:hAnsi="Cambria"/>
+        </w:rPr>
+        <w:t xml:space="preserve">Идентификатор объекта может быть получен функцией </w:t>
+      </w:r>
+      <w:proofErr w:type="spellStart"/>
+      <w:r>
+        <w:rPr>
+          <w:rFonts w:ascii="Cambria" w:hAnsi="Cambria"/>
+          <w:i/>
+        </w:rPr>
+        <w:t>get</w:t>
+      </w:r>
+      <w:r>
+        <w:rPr>
+          <w:rFonts w:ascii="Cambria" w:hAnsi="Cambria"/>
+          <w:i/>
+          <w:lang w:val="en-US"/>
+        </w:rPr>
+        <w:t>graphicid</w:t>
+      </w:r>
+      <w:proofErr w:type="spellEnd"/>
+      <w:r>
+        <w:rPr>
+          <w:rFonts w:ascii="Cambria" w:hAnsi="Cambria"/>
+          <w:i/>
+        </w:rPr>
+        <w:t>(</w:t>
+      </w:r>
+      <w:r>
+        <w:rPr>
+          <w:rFonts w:ascii="Cambria" w:hAnsi="Cambria"/>
+          <w:i/>
+          <w:lang w:val="en-US"/>
+        </w:rPr>
+        <w:t>gr</w:t>
+      </w:r>
+      <w:r>
+        <w:rPr>
+          <w:rFonts w:ascii="Cambria" w:hAnsi="Cambria"/>
+          <w:i/>
+        </w:rPr>
+        <w:t>_</w:t>
+      </w:r>
+      <w:r>
+        <w:rPr>
+          <w:rFonts w:ascii="Cambria" w:hAnsi="Cambria"/>
+          <w:i/>
+          <w:lang w:val="en-US"/>
+        </w:rPr>
+        <w:t>name</w:t>
+      </w:r>
+      <w:r>
+        <w:rPr>
+          <w:rFonts w:ascii="Cambria" w:hAnsi="Cambria"/>
+          <w:i/>
+        </w:rPr>
+        <w:t>)</w:t>
+      </w:r>
+      <w:r>
+        <w:rPr>
+          <w:rFonts w:ascii="Cambria" w:hAnsi="Cambria"/>
+        </w:rPr>
+        <w:t xml:space="preserve"> и имеет тип указателя на объект.</w:t>
+      </w:r>
+    </w:p>
+    <w:p>
+      <w:pPr>
+        <w:spacing w:line="360" w:lineRule="auto"/>
+        <w:rPr>
+          <w:rFonts w:ascii="Cambria" w:hAnsi="Cambria"/>
+        </w:rPr>
+      </w:pPr>
+    </w:p>
+    <w:p>
+      <w:pPr>
+        <w:spacing w:line="360" w:lineRule="auto"/>
+        <w:rPr>
+          <w:rFonts w:ascii="Cambria" w:hAnsi="Cambria"/>
+          <w:b/>
+        </w:rPr>
+      </w:pPr>
+      <w:r>
+        <w:rPr>
+          <w:rFonts w:ascii="Cambria" w:hAnsi="Cambria"/>
+          <w:b/>
+        </w:rPr>
+        <w:t>Результат:</w:t>
+      </w:r>
+    </w:p>
+    <w:p>
+      <w:pPr>
+        <w:spacing w:line="360" w:lineRule="auto"/>
+        <w:rPr>
+          <w:rFonts w:ascii="Cambria" w:hAnsi="Cambria"/>
+        </w:rPr>
+      </w:pPr>
+      <w:r>
+        <w:rPr>
+          <w:rFonts w:ascii="Cambria" w:hAnsi="Cambria"/>
+        </w:rPr>
+        <w:t>нет</w:t>
+      </w:r>
+      <w:r>
+        <w:rPr>
+          <w:rFonts w:ascii="Cambria" w:hAnsi="Cambria"/>
+        </w:rPr>
+        <w:t>.</w:t>
+      </w:r>
+      <w:bookmarkStart w:id="0" w:name="_GoBack"/>
+      <w:bookmarkEnd w:id="0"/>
+    </w:p>
+    <w:p>
+      <w:pPr>
+        <w:rPr>
+          <w:rFonts w:ascii="Cambria" w:hAnsi="Cambria"/>
+        </w:rPr>
+      </w:pPr>
+    </w:p>
+    <w:p>
+      <w:pPr>
+        <w:rPr>
+          <w:rFonts w:ascii="Cambria" w:hAnsi="Cambria"/>
+          <w:b/>
+        </w:rPr>
+      </w:pPr>
+      <w:r>
+        <w:rPr>
+          <w:rFonts w:ascii="Cambria" w:hAnsi="Cambria"/>
           <w:b/>
         </w:rPr>
         <w:t>Пример:</w:t>
@@ -463,7 +505,7 @@
           <w:insideH w:val="none" w:sz="0" w:space="0" w:color="auto"/>
           <w:insideV w:val="none" w:sz="0" w:space="0" w:color="auto"/>
         </w:tblBorders>
-        <w:tblLook w:val="04A0"/>
+        <w:tblLook w:val="04A0" w:firstRow="1" w:lastRow="0" w:firstColumn="1" w:lastColumn="0" w:noHBand="0" w:noVBand="1"/>
       </w:tblPr>
       <w:tblGrid>
         <w:gridCol w:w="426"/>
@@ -485,7 +527,7 @@
               <w:pStyle w:val="afe"/>
               <w:spacing w:before="0" w:beforeAutospacing="0" w:after="0" w:afterAutospacing="0"/>
               <w:rPr>
-                <w:rFonts w:ascii="Courier New" w:hAnsi="Courier New" w:cs="Courier New"/>
+                <w:rFonts w:ascii="Cambria" w:hAnsi="Cambria" w:cs="Courier New"/>
                 <w:sz w:val="20"/>
                 <w:szCs w:val="20"/>
               </w:rPr>
@@ -507,7 +549,7 @@
             <w:pPr>
               <w:spacing w:line="360" w:lineRule="auto"/>
               <w:rPr>
-                <w:rFonts w:ascii="Courier New" w:hAnsi="Courier New" w:cs="Courier New"/>
+                <w:rFonts w:ascii="Consolas" w:hAnsi="Consolas" w:cs="Consolas"/>
                 <w:b/>
                 <w:szCs w:val="24"/>
                 <w:lang w:val="en-US"/>
@@ -515,7 +557,7 @@
             </w:pPr>
             <w:r>
               <w:rPr>
-                <w:rFonts w:ascii="Courier New" w:hAnsi="Courier New" w:cs="Courier New"/>
+                <w:rFonts w:ascii="Consolas" w:hAnsi="Consolas" w:cs="Consolas"/>
                 <w:b/>
                 <w:szCs w:val="24"/>
                 <w:lang w:val="en-US"/>
@@ -524,7 +566,7 @@
             </w:r>
             <w:r>
               <w:rPr>
-                <w:rFonts w:ascii="Courier New" w:hAnsi="Courier New" w:cs="Courier New"/>
+                <w:rFonts w:ascii="Consolas" w:hAnsi="Consolas" w:cs="Consolas"/>
                 <w:b/>
                 <w:szCs w:val="24"/>
                 <w:lang w:val="en-US"/>
@@ -536,14 +578,14 @@
             <w:pPr>
               <w:spacing w:line="360" w:lineRule="auto"/>
               <w:rPr>
-                <w:rFonts w:ascii="Courier New" w:hAnsi="Courier New" w:cs="Courier New"/>
+                <w:rFonts w:ascii="Consolas" w:hAnsi="Consolas" w:cs="Consolas"/>
                 <w:szCs w:val="24"/>
                 <w:lang w:val="en-US"/>
               </w:rPr>
             </w:pPr>
             <w:r>
               <w:rPr>
-                <w:rFonts w:ascii="Courier New" w:hAnsi="Courier New" w:cs="Courier New"/>
+                <w:rFonts w:ascii="Consolas" w:hAnsi="Consolas" w:cs="Consolas"/>
                 <w:szCs w:val="24"/>
                 <w:lang w:val="en-US"/>
               </w:rPr>
@@ -552,7 +594,7 @@
             <w:proofErr w:type="spellStart"/>
             <w:r>
               <w:rPr>
-                <w:rFonts w:ascii="Courier New" w:hAnsi="Courier New" w:cs="Courier New"/>
+                <w:rFonts w:ascii="Consolas" w:hAnsi="Consolas" w:cs="Consolas"/>
                 <w:szCs w:val="24"/>
                 <w:lang w:val="en-US"/>
               </w:rPr>
@@ -561,7 +603,7 @@
             <w:proofErr w:type="spellEnd"/>
             <w:r>
               <w:rPr>
-                <w:rFonts w:ascii="Courier New" w:hAnsi="Courier New" w:cs="Courier New"/>
+                <w:rFonts w:ascii="Consolas" w:hAnsi="Consolas" w:cs="Consolas"/>
                 <w:szCs w:val="24"/>
                 <w:lang w:val="en-US"/>
               </w:rPr>
@@ -570,7 +612,7 @@
             <w:proofErr w:type="spellStart"/>
             <w:r>
               <w:rPr>
-                <w:rFonts w:ascii="Courier New" w:hAnsi="Courier New" w:cs="Courier New"/>
+                <w:rFonts w:ascii="Consolas" w:hAnsi="Consolas" w:cs="Consolas"/>
                 <w:b/>
                 <w:szCs w:val="24"/>
                 <w:lang w:val="en-US"/>
@@ -580,7 +622,7 @@
             <w:proofErr w:type="spellEnd"/>
             <w:r>
               <w:rPr>
-                <w:rFonts w:ascii="Courier New" w:hAnsi="Courier New" w:cs="Courier New"/>
+                <w:rFonts w:ascii="Consolas" w:hAnsi="Consolas" w:cs="Consolas"/>
                 <w:szCs w:val="24"/>
                 <w:lang w:val="en-US"/>
               </w:rPr>
@@ -591,14 +633,14 @@
             <w:pPr>
               <w:spacing w:line="360" w:lineRule="auto"/>
               <w:rPr>
-                <w:rFonts w:ascii="Courier New" w:hAnsi="Courier New" w:cs="Courier New"/>
+                <w:rFonts w:ascii="Consolas" w:hAnsi="Consolas" w:cs="Consolas"/>
                 <w:szCs w:val="24"/>
                 <w:lang w:val="en-US"/>
               </w:rPr>
             </w:pPr>
             <w:r>
               <w:rPr>
-                <w:rFonts w:ascii="Courier New" w:hAnsi="Courier New" w:cs="Courier New"/>
+                <w:rFonts w:ascii="Consolas" w:hAnsi="Consolas" w:cs="Consolas"/>
                 <w:b/>
                 <w:szCs w:val="24"/>
                 <w:lang w:val="en-US"/>
@@ -607,7 +649,7 @@
             </w:r>
             <w:r>
               <w:rPr>
-                <w:rFonts w:ascii="Courier New" w:hAnsi="Courier New" w:cs="Courier New"/>
+                <w:rFonts w:ascii="Consolas" w:hAnsi="Consolas" w:cs="Consolas"/>
                 <w:szCs w:val="24"/>
                 <w:lang w:val="en-US"/>
               </w:rPr>
@@ -618,14 +660,14 @@
             <w:pPr>
               <w:spacing w:line="360" w:lineRule="auto"/>
               <w:rPr>
-                <w:rFonts w:ascii="Courier New" w:hAnsi="Courier New" w:cs="Courier New"/>
+                <w:rFonts w:ascii="Consolas" w:hAnsi="Consolas" w:cs="Consolas"/>
                 <w:szCs w:val="24"/>
               </w:rPr>
             </w:pPr>
             <w:proofErr w:type="spellStart"/>
             <w:r>
               <w:rPr>
-                <w:rFonts w:ascii="Courier New" w:hAnsi="Courier New" w:cs="Courier New"/>
+                <w:rFonts w:ascii="Consolas" w:hAnsi="Consolas" w:cs="Consolas"/>
                 <w:b/>
                 <w:szCs w:val="24"/>
                 <w:lang w:val="en-US"/>
@@ -635,14 +677,14 @@
             <w:proofErr w:type="spellEnd"/>
             <w:r>
               <w:rPr>
-                <w:rFonts w:ascii="Courier New" w:hAnsi="Courier New" w:cs="Courier New"/>
+                <w:rFonts w:ascii="Consolas" w:hAnsi="Consolas" w:cs="Consolas"/>
                 <w:szCs w:val="24"/>
               </w:rPr>
               <w:t xml:space="preserve"> </w:t>
             </w:r>
             <w:r>
               <w:rPr>
-                <w:rFonts w:ascii="Courier New" w:hAnsi="Courier New" w:cs="Courier New"/>
+                <w:rFonts w:ascii="Consolas" w:hAnsi="Consolas" w:cs="Consolas"/>
                 <w:szCs w:val="24"/>
                 <w:lang w:val="en-US"/>
               </w:rPr>
@@ -650,14 +692,14 @@
             </w:r>
             <w:r>
               <w:rPr>
-                <w:rFonts w:ascii="Courier New" w:hAnsi="Courier New" w:cs="Courier New"/>
+                <w:rFonts w:ascii="Consolas" w:hAnsi="Consolas" w:cs="Consolas"/>
                 <w:szCs w:val="24"/>
               </w:rPr>
               <w:t>_</w:t>
             </w:r>
             <w:r>
               <w:rPr>
-                <w:rFonts w:ascii="Courier New" w:hAnsi="Courier New" w:cs="Courier New"/>
+                <w:rFonts w:ascii="Consolas" w:hAnsi="Consolas" w:cs="Consolas"/>
                 <w:szCs w:val="24"/>
                 <w:lang w:val="en-US"/>
               </w:rPr>
@@ -665,7 +707,7 @@
             </w:r>
             <w:r>
               <w:rPr>
-                <w:rFonts w:ascii="Courier New" w:hAnsi="Courier New" w:cs="Courier New"/>
+                <w:rFonts w:ascii="Consolas" w:hAnsi="Consolas" w:cs="Consolas"/>
                 <w:szCs w:val="24"/>
               </w:rPr>
               <w:t>;</w:t>
@@ -675,7 +717,7 @@
             <w:pPr>
               <w:spacing w:line="360" w:lineRule="auto"/>
               <w:rPr>
-                <w:rFonts w:ascii="Courier New" w:hAnsi="Courier New" w:cs="Courier New"/>
+                <w:rFonts w:ascii="Consolas" w:hAnsi="Consolas" w:cs="Consolas"/>
                 <w:szCs w:val="24"/>
               </w:rPr>
             </w:pPr>
@@ -684,20 +726,20 @@
             <w:pPr>
               <w:spacing w:line="360" w:lineRule="auto"/>
               <w:rPr>
-                <w:rFonts w:ascii="Courier New" w:hAnsi="Courier New" w:cs="Courier New"/>
+                <w:rFonts w:ascii="Consolas" w:hAnsi="Consolas" w:cs="Consolas"/>
                 <w:szCs w:val="24"/>
               </w:rPr>
             </w:pPr>
             <w:r>
               <w:rPr>
-                <w:rFonts w:ascii="Courier New" w:hAnsi="Courier New" w:cs="Courier New"/>
+                <w:rFonts w:ascii="Consolas" w:hAnsi="Consolas" w:cs="Consolas"/>
                 <w:szCs w:val="24"/>
               </w:rPr>
               <w:t xml:space="preserve">//Переменная </w:t>
             </w:r>
             <w:r>
               <w:rPr>
-                <w:rFonts w:ascii="Courier New" w:hAnsi="Courier New" w:cs="Courier New"/>
+                <w:rFonts w:ascii="Consolas" w:hAnsi="Consolas" w:cs="Consolas"/>
                 <w:szCs w:val="24"/>
                 <w:lang w:val="en-US"/>
               </w:rPr>
@@ -705,7 +747,7 @@
             </w:r>
             <w:r>
               <w:rPr>
-                <w:rFonts w:ascii="Courier New" w:hAnsi="Courier New" w:cs="Courier New"/>
+                <w:rFonts w:ascii="Consolas" w:hAnsi="Consolas" w:cs="Consolas"/>
                 <w:szCs w:val="24"/>
               </w:rPr>
               <w:t xml:space="preserve"> - состояние тренажёра,</w:t>
@@ -715,27 +757,27 @@
             <w:pPr>
               <w:spacing w:line="360" w:lineRule="auto"/>
               <w:rPr>
-                <w:rFonts w:ascii="Courier New" w:hAnsi="Courier New" w:cs="Courier New"/>
+                <w:rFonts w:ascii="Consolas" w:hAnsi="Consolas" w:cs="Consolas"/>
                 <w:szCs w:val="24"/>
               </w:rPr>
             </w:pPr>
             <w:r>
               <w:rPr>
-                <w:rFonts w:ascii="Courier New" w:hAnsi="Courier New" w:cs="Courier New"/>
+                <w:rFonts w:ascii="Consolas" w:hAnsi="Consolas" w:cs="Consolas"/>
                 <w:szCs w:val="24"/>
               </w:rPr>
               <w:t>//</w:t>
             </w:r>
             <w:r>
               <w:rPr>
-                <w:rFonts w:ascii="Courier New" w:hAnsi="Courier New" w:cs="Courier New"/>
+                <w:rFonts w:ascii="Consolas" w:hAnsi="Consolas" w:cs="Consolas"/>
                 <w:szCs w:val="24"/>
               </w:rPr>
               <w:t xml:space="preserve"> 13 - устанавливается при загрузке </w:t>
             </w:r>
             <w:r>
               <w:rPr>
-                <w:rFonts w:ascii="Courier New" w:hAnsi="Courier New" w:cs="Courier New"/>
+                <w:rFonts w:ascii="Consolas" w:hAnsi="Consolas" w:cs="Consolas"/>
                 <w:szCs w:val="24"/>
                 <w:lang w:val="en-US"/>
               </w:rPr>
@@ -746,20 +788,20 @@
             <w:pPr>
               <w:spacing w:line="360" w:lineRule="auto"/>
               <w:rPr>
-                <w:rFonts w:ascii="Courier New" w:hAnsi="Courier New" w:cs="Courier New"/>
+                <w:rFonts w:ascii="Consolas" w:hAnsi="Consolas" w:cs="Consolas"/>
                 <w:szCs w:val="24"/>
               </w:rPr>
             </w:pPr>
             <w:r>
               <w:rPr>
-                <w:rFonts w:ascii="Courier New" w:hAnsi="Courier New" w:cs="Courier New"/>
+                <w:rFonts w:ascii="Consolas" w:hAnsi="Consolas" w:cs="Consolas"/>
                 <w:szCs w:val="24"/>
               </w:rPr>
               <w:t>//</w:t>
             </w:r>
             <w:r>
               <w:rPr>
-                <w:rFonts w:ascii="Courier New" w:hAnsi="Courier New" w:cs="Courier New"/>
+                <w:rFonts w:ascii="Consolas" w:hAnsi="Consolas" w:cs="Consolas"/>
                 <w:szCs w:val="24"/>
                 <w:lang w:val="en-US"/>
               </w:rPr>
@@ -767,7 +809,7 @@
             </w:r>
             <w:r>
               <w:rPr>
-                <w:rFonts w:ascii="Courier New" w:hAnsi="Courier New" w:cs="Courier New"/>
+                <w:rFonts w:ascii="Consolas" w:hAnsi="Consolas" w:cs="Consolas"/>
                 <w:szCs w:val="24"/>
               </w:rPr>
               <w:t xml:space="preserve"> находится в общем списке сигналов</w:t>
@@ -777,14 +819,14 @@
             <w:pPr>
               <w:spacing w:line="360" w:lineRule="auto"/>
               <w:rPr>
-                <w:rFonts w:ascii="Courier New" w:hAnsi="Courier New" w:cs="Courier New"/>
+                <w:rFonts w:ascii="Consolas" w:hAnsi="Consolas" w:cs="Consolas"/>
                 <w:szCs w:val="24"/>
                 <w:lang w:val="en-US"/>
               </w:rPr>
             </w:pPr>
             <w:r>
               <w:rPr>
-                <w:rFonts w:ascii="Courier New" w:hAnsi="Courier New" w:cs="Courier New"/>
+                <w:rFonts w:ascii="Consolas" w:hAnsi="Consolas" w:cs="Consolas"/>
                 <w:b/>
                 <w:szCs w:val="24"/>
                 <w:lang w:val="en-US"/>
@@ -793,7 +835,7 @@
             </w:r>
             <w:r>
               <w:rPr>
-                <w:rFonts w:ascii="Courier New" w:hAnsi="Courier New" w:cs="Courier New"/>
+                <w:rFonts w:ascii="Consolas" w:hAnsi="Consolas" w:cs="Consolas"/>
                 <w:szCs w:val="24"/>
                 <w:lang w:val="en-US"/>
               </w:rPr>
@@ -802,7 +844,7 @@
             <w:proofErr w:type="spellStart"/>
             <w:r>
               <w:rPr>
-                <w:rFonts w:ascii="Courier New" w:hAnsi="Courier New" w:cs="Courier New"/>
+                <w:rFonts w:ascii="Consolas" w:hAnsi="Consolas" w:cs="Consolas"/>
                 <w:szCs w:val="24"/>
                 <w:lang w:val="en-US"/>
               </w:rPr>
@@ -811,7 +853,7 @@
             <w:proofErr w:type="spellEnd"/>
             <w:r>
               <w:rPr>
-                <w:rFonts w:ascii="Courier New" w:hAnsi="Courier New" w:cs="Courier New"/>
+                <w:rFonts w:ascii="Consolas" w:hAnsi="Consolas" w:cs="Consolas"/>
                 <w:szCs w:val="24"/>
                 <w:lang w:val="en-US"/>
               </w:rPr>
@@ -819,7 +861,7 @@
             </w:r>
             <w:r>
               <w:rPr>
-                <w:rFonts w:ascii="Courier New" w:hAnsi="Courier New" w:cs="Courier New"/>
+                <w:rFonts w:ascii="Consolas" w:hAnsi="Consolas" w:cs="Consolas"/>
                 <w:b/>
                 <w:szCs w:val="24"/>
                 <w:lang w:val="en-US"/>
@@ -828,7 +870,7 @@
             </w:r>
             <w:r>
               <w:rPr>
-                <w:rFonts w:ascii="Courier New" w:hAnsi="Courier New" w:cs="Courier New"/>
+                <w:rFonts w:ascii="Consolas" w:hAnsi="Consolas" w:cs="Consolas"/>
                 <w:szCs w:val="24"/>
                 <w:lang w:val="en-US"/>
               </w:rPr>
@@ -836,7 +878,7 @@
             </w:r>
             <w:r>
               <w:rPr>
-                <w:rFonts w:ascii="Courier New" w:hAnsi="Courier New" w:cs="Courier New"/>
+                <w:rFonts w:ascii="Consolas" w:hAnsi="Consolas" w:cs="Consolas"/>
                 <w:b/>
                 <w:szCs w:val="24"/>
                 <w:lang w:val="en-US"/>
@@ -845,7 +887,7 @@
             </w:r>
             <w:r>
               <w:rPr>
-                <w:rFonts w:ascii="Courier New" w:hAnsi="Courier New" w:cs="Courier New"/>
+                <w:rFonts w:ascii="Consolas" w:hAnsi="Consolas" w:cs="Consolas"/>
                 <w:szCs w:val="24"/>
                 <w:lang w:val="en-US"/>
               </w:rPr>
@@ -854,7 +896,7 @@
             <w:proofErr w:type="spellStart"/>
             <w:r>
               <w:rPr>
-                <w:rFonts w:ascii="Courier New" w:hAnsi="Courier New" w:cs="Courier New"/>
+                <w:rFonts w:ascii="Consolas" w:hAnsi="Consolas" w:cs="Consolas"/>
                 <w:szCs w:val="24"/>
                 <w:lang w:val="en-US"/>
               </w:rPr>
@@ -863,7 +905,7 @@
             <w:proofErr w:type="spellEnd"/>
             <w:r>
               <w:rPr>
-                <w:rFonts w:ascii="Courier New" w:hAnsi="Courier New" w:cs="Courier New"/>
+                <w:rFonts w:ascii="Consolas" w:hAnsi="Consolas" w:cs="Consolas"/>
                 <w:szCs w:val="24"/>
                 <w:lang w:val="en-US"/>
               </w:rPr>
@@ -871,7 +913,7 @@
             </w:r>
             <w:r>
               <w:rPr>
-                <w:rFonts w:ascii="Courier New" w:hAnsi="Courier New" w:cs="Courier New"/>
+                <w:rFonts w:ascii="Consolas" w:hAnsi="Consolas" w:cs="Consolas"/>
                 <w:b/>
                 <w:szCs w:val="24"/>
                 <w:lang w:val="en-US"/>
@@ -880,7 +922,7 @@
             </w:r>
             <w:r>
               <w:rPr>
-                <w:rFonts w:ascii="Courier New" w:hAnsi="Courier New" w:cs="Courier New"/>
+                <w:rFonts w:ascii="Consolas" w:hAnsi="Consolas" w:cs="Consolas"/>
                 <w:szCs w:val="24"/>
                 <w:lang w:val="en-US"/>
               </w:rPr>
@@ -888,7 +930,7 @@
             </w:r>
             <w:r>
               <w:rPr>
-                <w:rFonts w:ascii="Courier New" w:hAnsi="Courier New" w:cs="Courier New"/>
+                <w:rFonts w:ascii="Consolas" w:hAnsi="Consolas" w:cs="Consolas"/>
                 <w:b/>
                 <w:szCs w:val="24"/>
                 <w:lang w:val="en-US"/>
@@ -897,7 +939,7 @@
             </w:r>
             <w:r>
               <w:rPr>
-                <w:rFonts w:ascii="Courier New" w:hAnsi="Courier New" w:cs="Courier New"/>
+                <w:rFonts w:ascii="Consolas" w:hAnsi="Consolas" w:cs="Consolas"/>
                 <w:szCs w:val="24"/>
                 <w:lang w:val="en-US"/>
               </w:rPr>
@@ -906,7 +948,7 @@
             <w:proofErr w:type="spellStart"/>
             <w:r>
               <w:rPr>
-                <w:rFonts w:ascii="Courier New" w:hAnsi="Courier New" w:cs="Courier New"/>
+                <w:rFonts w:ascii="Consolas" w:hAnsi="Consolas" w:cs="Consolas"/>
                 <w:b/>
                 <w:szCs w:val="24"/>
                 <w:lang w:val="en-US"/>
@@ -916,7 +958,7 @@
             <w:proofErr w:type="spellEnd"/>
             <w:r>
               <w:rPr>
-                <w:rFonts w:ascii="Courier New" w:hAnsi="Courier New" w:cs="Courier New"/>
+                <w:rFonts w:ascii="Consolas" w:hAnsi="Consolas" w:cs="Consolas"/>
                 <w:szCs w:val="24"/>
                 <w:lang w:val="en-US"/>
               </w:rPr>
@@ -925,7 +967,7 @@
             <w:proofErr w:type="spellStart"/>
             <w:r>
               <w:rPr>
-                <w:rFonts w:ascii="Courier New" w:hAnsi="Courier New" w:cs="Courier New"/>
+                <w:rFonts w:ascii="Consolas" w:hAnsi="Consolas" w:cs="Consolas"/>
                 <w:szCs w:val="24"/>
                 <w:lang w:val="en-US"/>
               </w:rPr>
@@ -934,7 +976,7 @@
             <w:proofErr w:type="spellEnd"/>
             <w:r>
               <w:rPr>
-                <w:rFonts w:ascii="Courier New" w:hAnsi="Courier New" w:cs="Courier New"/>
+                <w:rFonts w:ascii="Consolas" w:hAnsi="Consolas" w:cs="Consolas"/>
                 <w:szCs w:val="24"/>
                 <w:lang w:val="en-US"/>
               </w:rPr>
@@ -945,7 +987,7 @@
             <w:pPr>
               <w:spacing w:line="360" w:lineRule="auto"/>
               <w:rPr>
-                <w:rFonts w:ascii="Courier New" w:hAnsi="Courier New" w:cs="Courier New"/>
+                <w:rFonts w:ascii="Cambria" w:hAnsi="Cambria" w:cs="Courier New"/>
                 <w:sz w:val="20"/>
                 <w:lang w:val="en-US"/>
               </w:rPr>
@@ -953,7 +995,7 @@
             <w:proofErr w:type="spellStart"/>
             <w:r>
               <w:rPr>
-                <w:rFonts w:ascii="Courier New" w:hAnsi="Courier New" w:cs="Courier New"/>
+                <w:rFonts w:ascii="Consolas" w:hAnsi="Consolas" w:cs="Consolas"/>
                 <w:szCs w:val="24"/>
                 <w:lang w:val="en-US"/>
               </w:rPr>
@@ -962,7 +1004,7 @@
             <w:proofErr w:type="spellEnd"/>
             <w:r>
               <w:rPr>
-                <w:rFonts w:ascii="Courier New" w:hAnsi="Courier New" w:cs="Courier New"/>
+                <w:rFonts w:ascii="Consolas" w:hAnsi="Consolas" w:cs="Consolas"/>
                 <w:szCs w:val="24"/>
                 <w:lang w:val="en-US"/>
               </w:rPr>
@@ -975,37 +1017,62 @@
     <w:p>
       <w:pPr>
         <w:spacing w:line="360" w:lineRule="auto"/>
+        <w:rPr>
+          <w:rFonts w:ascii="Cambria" w:hAnsi="Cambria"/>
+        </w:rPr>
       </w:pPr>
-      <w:bookmarkStart w:id="0" w:name="_GoBack"/>
-      <w:bookmarkEnd w:id="0"/>
-      <w:r>
+      <w:r>
+        <w:rPr>
+          <w:rFonts w:ascii="Cambria" w:hAnsi="Cambria"/>
+        </w:rPr>
         <w:t>В резул</w:t>
       </w:r>
       <w:r>
-        <w:t>ьтате выполнения данного примера</w:t>
-      </w:r>
-      <w:r>
-        <w:t xml:space="preserve"> происходит</w:t>
-      </w:r>
-      <w:r>
+        <w:rPr>
+          <w:rFonts w:ascii="Cambria" w:hAnsi="Cambria"/>
+        </w:rPr>
+        <w:t>ьтате выполнения данного примера происходит</w:t>
+      </w:r>
+      <w:r>
+        <w:rPr>
+          <w:rFonts w:ascii="Cambria" w:hAnsi="Cambria"/>
+        </w:rPr>
         <w:t xml:space="preserve"> получение идентификатор</w:t>
       </w:r>
       <w:r>
+        <w:rPr>
+          <w:rFonts w:ascii="Cambria" w:hAnsi="Cambria"/>
+        </w:rPr>
         <w:t>а</w:t>
       </w:r>
       <w:r>
+        <w:rPr>
+          <w:rFonts w:ascii="Cambria" w:hAnsi="Cambria"/>
+        </w:rPr>
         <w:t xml:space="preserve"> </w:t>
       </w:r>
       <w:r>
+        <w:rPr>
+          <w:rFonts w:ascii="Cambria" w:hAnsi="Cambria"/>
+        </w:rPr>
         <w:t xml:space="preserve">графика </w:t>
       </w:r>
       <w:r>
+        <w:rPr>
+          <w:rFonts w:ascii="Cambria" w:hAnsi="Cambria"/>
+        </w:rPr>
         <w:t>и его сб</w:t>
       </w:r>
       <w:r>
+        <w:rPr>
+          <w:rFonts w:ascii="Cambria" w:hAnsi="Cambria"/>
+        </w:rPr>
         <w:t>рос по нажатию кнопки на схеме или при старте</w:t>
       </w:r>
       <w:r>
+        <w:rPr>
+          <w:rFonts w:ascii="Cambria" w:hAnsi="Cambria"/>
+        </w:rPr>
         <w:t>.</w:t>
       </w:r>
     </w:p>
@@ -1020,8 +1087,8 @@
 </file>
 
 <file path=word/numbering.xml><?xml version="1.0" encoding="utf-8"?>
-<w:numbering xmlns:ve="http://schemas.openxmlformats.org/markup-compatibility/2006" xmlns:o="urn:schemas-microsoft-com:office:office" xmlns:r="http://schemas.openxmlformats.org/officeDocument/2006/relationships" xmlns:m="http://schemas.openxmlformats.org/officeDocument/2006/math" xmlns:v="urn:schemas-microsoft-com:vml" xmlns:wp="http://schemas.openxmlformats.org/drawingml/2006/wordprocessingDrawing" xmlns:w10="urn:schemas-microsoft-com:office:word" xmlns:w="http://schemas.openxmlformats.org/wordprocessingml/2006/main" xmlns:wne="http://schemas.microsoft.com/office/word/2006/wordml">
-  <w:abstractNum w:abstractNumId="0">
+<w:numbering xmlns:wpc="http://schemas.microsoft.com/office/word/2010/wordprocessingCanvas" xmlns:mc="http://schemas.openxmlformats.org/markup-compatibility/2006" xmlns:o="urn:schemas-microsoft-com:office:office" xmlns:r="http://schemas.openxmlformats.org/officeDocument/2006/relationships" xmlns:m="http://schemas.openxmlformats.org/officeDocument/2006/math" xmlns:v="urn:schemas-microsoft-com:vml" xmlns:wp14="http://schemas.microsoft.com/office/word/2010/wordprocessingDrawing" xmlns:wp="http://schemas.openxmlformats.org/drawingml/2006/wordprocessingDrawing" xmlns:w10="urn:schemas-microsoft-com:office:word" xmlns:w="http://schemas.openxmlformats.org/wordprocessingml/2006/main" xmlns:w14="http://schemas.microsoft.com/office/word/2010/wordml" xmlns:w15="http://schemas.microsoft.com/office/word/2012/wordml" xmlns:wpg="http://schemas.microsoft.com/office/word/2010/wordprocessingGroup" xmlns:wpi="http://schemas.microsoft.com/office/word/2010/wordprocessingInk" xmlns:wne="http://schemas.microsoft.com/office/word/2006/wordml" xmlns:wps="http://schemas.microsoft.com/office/word/2010/wordprocessingShape" mc:Ignorable="w14 w15 wp14">
+  <w:abstractNum w:abstractNumId="0" w15:restartNumberingAfterBreak="0">
     <w:nsid w:val="FFFFFFFB"/>
     <w:multiLevelType w:val="multilevel"/>
     <w:tmpl w:val="FFFFFFFF"/>
@@ -1089,7 +1156,7 @@
       <w:lvlJc w:val="left"/>
     </w:lvl>
   </w:abstractNum>
-  <w:abstractNum w:abstractNumId="1">
+  <w:abstractNum w:abstractNumId="1" w15:restartNumberingAfterBreak="0">
     <w:nsid w:val="4AD519DD"/>
     <w:multiLevelType w:val="hybridMultilevel"/>
     <w:tmpl w:val="D7D83722"/>
@@ -1260,7 +1327,7 @@
 </file>
 
 <file path=word/styles.xml><?xml version="1.0" encoding="utf-8"?>
-<w:styles xmlns:r="http://schemas.openxmlformats.org/officeDocument/2006/relationships" xmlns:w="http://schemas.openxmlformats.org/wordprocessingml/2006/main">
+<w:styles xmlns:mc="http://schemas.openxmlformats.org/markup-compatibility/2006" xmlns:r="http://schemas.openxmlformats.org/officeDocument/2006/relationships" xmlns:w="http://schemas.openxmlformats.org/wordprocessingml/2006/main" xmlns:w14="http://schemas.microsoft.com/office/word/2010/wordml" xmlns:w15="http://schemas.microsoft.com/office/word/2012/wordml" mc:Ignorable="w14 w15">
   <w:docDefaults>
     <w:rPrDefault>
       <w:rPr>
@@ -1270,144 +1337,378 @@
     </w:rPrDefault>
     <w:pPrDefault/>
   </w:docDefaults>
-  <w:latentStyles w:defLockedState="0" w:defUIPriority="99" w:defSemiHidden="1" w:defUnhideWhenUsed="1" w:defQFormat="0" w:count="267">
-    <w:lsdException w:name="Normal" w:semiHidden="0" w:uiPriority="0" w:unhideWhenUsed="0" w:qFormat="1"/>
-    <w:lsdException w:name="heading 1" w:semiHidden="0" w:uiPriority="0" w:unhideWhenUsed="0" w:qFormat="1"/>
-    <w:lsdException w:name="heading 2" w:uiPriority="0" w:qFormat="1"/>
-    <w:lsdException w:name="heading 3" w:uiPriority="0" w:qFormat="1"/>
-    <w:lsdException w:name="heading 4" w:uiPriority="0" w:qFormat="1"/>
-    <w:lsdException w:name="heading 5" w:uiPriority="0" w:qFormat="1"/>
-    <w:lsdException w:name="heading 6" w:uiPriority="0" w:qFormat="1"/>
-    <w:lsdException w:name="heading 7" w:uiPriority="0" w:qFormat="1"/>
-    <w:lsdException w:name="heading 8" w:uiPriority="0" w:qFormat="1"/>
-    <w:lsdException w:name="heading 9" w:uiPriority="0" w:qFormat="1"/>
-    <w:lsdException w:name="toc 1" w:uiPriority="39"/>
-    <w:lsdException w:name="toc 2" w:uiPriority="39"/>
-    <w:lsdException w:name="toc 3" w:uiPriority="39"/>
-    <w:lsdException w:name="toc 4" w:uiPriority="39"/>
-    <w:lsdException w:name="toc 5" w:uiPriority="39"/>
-    <w:lsdException w:name="toc 6" w:uiPriority="39"/>
-    <w:lsdException w:name="toc 7" w:uiPriority="39"/>
-    <w:lsdException w:name="toc 8" w:uiPriority="39"/>
-    <w:lsdException w:name="toc 9" w:uiPriority="39"/>
-    <w:lsdException w:name="caption" w:uiPriority="35" w:qFormat="1"/>
-    <w:lsdException w:name="Title" w:semiHidden="0" w:uiPriority="0" w:unhideWhenUsed="0" w:qFormat="1"/>
-    <w:lsdException w:name="Default Paragraph Font" w:uiPriority="1"/>
-    <w:lsdException w:name="Subtitle" w:semiHidden="0" w:uiPriority="11" w:unhideWhenUsed="0" w:qFormat="1"/>
-    <w:lsdException w:name="Strong" w:semiHidden="0" w:uiPriority="22" w:unhideWhenUsed="0" w:qFormat="1"/>
-    <w:lsdException w:name="Emphasis" w:semiHidden="0" w:uiPriority="20" w:unhideWhenUsed="0" w:qFormat="1"/>
-    <w:lsdException w:name="Table Grid" w:semiHidden="0" w:uiPriority="59" w:unhideWhenUsed="0"/>
-    <w:lsdException w:name="Placeholder Text" w:unhideWhenUsed="0"/>
-    <w:lsdException w:name="No Spacing" w:semiHidden="0" w:uiPriority="1" w:unhideWhenUsed="0" w:qFormat="1"/>
-    <w:lsdException w:name="Light Shading" w:semiHidden="0" w:uiPriority="60" w:unhideWhenUsed="0"/>
-    <w:lsdException w:name="Light List" w:semiHidden="0" w:uiPriority="61" w:unhideWhenUsed="0"/>
-    <w:lsdException w:name="Light Grid" w:semiHidden="0" w:uiPriority="62" w:unhideWhenUsed="0"/>
-    <w:lsdException w:name="Medium Shading 1" w:semiHidden="0" w:uiPriority="63" w:unhideWhenUsed="0"/>
-    <w:lsdException w:name="Medium Shading 2" w:semiHidden="0" w:uiPriority="64" w:unhideWhenUsed="0"/>
-    <w:lsdException w:name="Medium List 1" w:semiHidden="0" w:uiPriority="65" w:unhideWhenUsed="0"/>
-    <w:lsdException w:name="Medium List 2" w:semiHidden="0" w:uiPriority="66" w:unhideWhenUsed="0"/>
-    <w:lsdException w:name="Medium Grid 1" w:semiHidden="0" w:uiPriority="67" w:unhideWhenUsed="0"/>
-    <w:lsdException w:name="Medium Grid 2" w:semiHidden="0" w:uiPriority="68" w:unhideWhenUsed="0"/>
-    <w:lsdException w:name="Medium Grid 3" w:semiHidden="0" w:uiPriority="69" w:unhideWhenUsed="0"/>
-    <w:lsdException w:name="Dark List" w:semiHidden="0" w:uiPriority="70" w:unhideWhenUsed="0"/>
-    <w:lsdException w:name="Colorful Shading" w:semiHidden="0" w:uiPriority="71" w:unhideWhenUsed="0"/>
-    <w:lsdException w:name="Colorful List" w:semiHidden="0" w:uiPriority="72" w:unhideWhenUsed="0"/>
-    <w:lsdException w:name="Colorful Grid" w:semiHidden="0" w:uiPriority="73" w:unhideWhenUsed="0"/>
-    <w:lsdException w:name="Light Shading Accent 1" w:semiHidden="0" w:uiPriority="60" w:unhideWhenUsed="0"/>
-    <w:lsdException w:name="Light List Accent 1" w:semiHidden="0" w:uiPriority="61" w:unhideWhenUsed="0"/>
-    <w:lsdException w:name="Light Grid Accent 1" w:semiHidden="0" w:uiPriority="62" w:unhideWhenUsed="0"/>
-    <w:lsdException w:name="Medium Shading 1 Accent 1" w:semiHidden="0" w:uiPriority="63" w:unhideWhenUsed="0"/>
-    <w:lsdException w:name="Medium Shading 2 Accent 1" w:semiHidden="0" w:uiPriority="64" w:unhideWhenUsed="0"/>
-    <w:lsdException w:name="Medium List 1 Accent 1" w:semiHidden="0" w:uiPriority="65" w:unhideWhenUsed="0"/>
-    <w:lsdException w:name="Revision" w:unhideWhenUsed="0"/>
-    <w:lsdException w:name="List Paragraph" w:semiHidden="0" w:uiPriority="34" w:unhideWhenUsed="0" w:qFormat="1"/>
-    <w:lsdException w:name="Quote" w:semiHidden="0" w:uiPriority="29" w:unhideWhenUsed="0" w:qFormat="1"/>
-    <w:lsdException w:name="Intense Quote" w:semiHidden="0" w:uiPriority="30" w:unhideWhenUsed="0" w:qFormat="1"/>
-    <w:lsdException w:name="Medium List 2 Accent 1" w:semiHidden="0" w:uiPriority="66" w:unhideWhenUsed="0"/>
-    <w:lsdException w:name="Medium Grid 1 Accent 1" w:semiHidden="0" w:uiPriority="67" w:unhideWhenUsed="0"/>
-    <w:lsdException w:name="Medium Grid 2 Accent 1" w:semiHidden="0" w:uiPriority="68" w:unhideWhenUsed="0"/>
-    <w:lsdException w:name="Medium Grid 3 Accent 1" w:semiHidden="0" w:uiPriority="69" w:unhideWhenUsed="0"/>
-    <w:lsdException w:name="Dark List Accent 1" w:semiHidden="0" w:uiPriority="70" w:unhideWhenUsed="0"/>
-    <w:lsdException w:name="Colorful Shading Accent 1" w:semiHidden="0" w:uiPriority="71" w:unhideWhenUsed="0"/>
-    <w:lsdException w:name="Colorful List Accent 1" w:semiHidden="0" w:uiPriority="72" w:unhideWhenUsed="0"/>
-    <w:lsdException w:name="Colorful Grid Accent 1" w:semiHidden="0" w:uiPriority="73" w:unhideWhenUsed="0"/>
-    <w:lsdException w:name="Light Shading Accent 2" w:semiHidden="0" w:uiPriority="60" w:unhideWhenUsed="0"/>
-    <w:lsdException w:name="Light List Accent 2" w:semiHidden="0" w:uiPriority="61" w:unhideWhenUsed="0"/>
-    <w:lsdException w:name="Light Grid Accent 2" w:semiHidden="0" w:uiPriority="62" w:unhideWhenUsed="0"/>
-    <w:lsdException w:name="Medium Shading 1 Accent 2" w:semiHidden="0" w:uiPriority="63" w:unhideWhenUsed="0"/>
-    <w:lsdException w:name="Medium Shading 2 Accent 2" w:semiHidden="0" w:uiPriority="64" w:unhideWhenUsed="0"/>
-    <w:lsdException w:name="Medium List 1 Accent 2" w:semiHidden="0" w:uiPriority="65" w:unhideWhenUsed="0"/>
-    <w:lsdException w:name="Medium List 2 Accent 2" w:semiHidden="0" w:uiPriority="66" w:unhideWhenUsed="0"/>
-    <w:lsdException w:name="Medium Grid 1 Accent 2" w:semiHidden="0" w:uiPriority="67" w:unhideWhenUsed="0"/>
-    <w:lsdException w:name="Medium Grid 2 Accent 2" w:semiHidden="0" w:uiPriority="68" w:unhideWhenUsed="0"/>
-    <w:lsdException w:name="Medium Grid 3 Accent 2" w:semiHidden="0" w:uiPriority="69" w:unhideWhenUsed="0"/>
-    <w:lsdException w:name="Dark List Accent 2" w:semiHidden="0" w:uiPriority="70" w:unhideWhenUsed="0"/>
-    <w:lsdException w:name="Colorful Shading Accent 2" w:semiHidden="0" w:uiPriority="71" w:unhideWhenUsed="0"/>
-    <w:lsdException w:name="Colorful List Accent 2" w:semiHidden="0" w:uiPriority="72" w:unhideWhenUsed="0"/>
-    <w:lsdException w:name="Colorful Grid Accent 2" w:semiHidden="0" w:uiPriority="73" w:unhideWhenUsed="0"/>
-    <w:lsdException w:name="Light Shading Accent 3" w:semiHidden="0" w:uiPriority="60" w:unhideWhenUsed="0"/>
-    <w:lsdException w:name="Light List Accent 3" w:semiHidden="0" w:uiPriority="61" w:unhideWhenUsed="0"/>
-    <w:lsdException w:name="Light Grid Accent 3" w:semiHidden="0" w:uiPriority="62" w:unhideWhenUsed="0"/>
-    <w:lsdException w:name="Medium Shading 1 Accent 3" w:semiHidden="0" w:uiPriority="63" w:unhideWhenUsed="0"/>
-    <w:lsdException w:name="Medium Shading 2 Accent 3" w:semiHidden="0" w:uiPriority="64" w:unhideWhenUsed="0"/>
-    <w:lsdException w:name="Medium List 1 Accent 3" w:semiHidden="0" w:uiPriority="65" w:unhideWhenUsed="0"/>
-    <w:lsdException w:name="Medium List 2 Accent 3" w:semiHidden="0" w:uiPriority="66" w:unhideWhenUsed="0"/>
-    <w:lsdException w:name="Medium Grid 1 Accent 3" w:semiHidden="0" w:uiPriority="67" w:unhideWhenUsed="0"/>
-    <w:lsdException w:name="Medium Grid 2 Accent 3" w:semiHidden="0" w:uiPriority="68" w:unhideWhenUsed="0"/>
-    <w:lsdException w:name="Medium Grid 3 Accent 3" w:semiHidden="0" w:uiPriority="69" w:unhideWhenUsed="0"/>
-    <w:lsdException w:name="Dark List Accent 3" w:semiHidden="0" w:uiPriority="70" w:unhideWhenUsed="0"/>
-    <w:lsdException w:name="Colorful Shading Accent 3" w:semiHidden="0" w:uiPriority="71" w:unhideWhenUsed="0"/>
-    <w:lsdException w:name="Colorful List Accent 3" w:semiHidden="0" w:uiPriority="72" w:unhideWhenUsed="0"/>
-    <w:lsdException w:name="Colorful Grid Accent 3" w:semiHidden="0" w:uiPriority="73" w:unhideWhenUsed="0"/>
-    <w:lsdException w:name="Light Shading Accent 4" w:semiHidden="0" w:uiPriority="60" w:unhideWhenUsed="0"/>
-    <w:lsdException w:name="Light List Accent 4" w:semiHidden="0" w:uiPriority="61" w:unhideWhenUsed="0"/>
-    <w:lsdException w:name="Light Grid Accent 4" w:semiHidden="0" w:uiPriority="62" w:unhideWhenUsed="0"/>
-    <w:lsdException w:name="Medium Shading 1 Accent 4" w:semiHidden="0" w:uiPriority="63" w:unhideWhenUsed="0"/>
-    <w:lsdException w:name="Medium Shading 2 Accent 4" w:semiHidden="0" w:uiPriority="64" w:unhideWhenUsed="0"/>
-    <w:lsdException w:name="Medium List 1 Accent 4" w:semiHidden="0" w:uiPriority="65" w:unhideWhenUsed="0"/>
-    <w:lsdException w:name="Medium List 2 Accent 4" w:semiHidden="0" w:uiPriority="66" w:unhideWhenUsed="0"/>
-    <w:lsdException w:name="Medium Grid 1 Accent 4" w:semiHidden="0" w:uiPriority="67" w:unhideWhenUsed="0"/>
-    <w:lsdException w:name="Medium Grid 2 Accent 4" w:semiHidden="0" w:uiPriority="68" w:unhideWhenUsed="0"/>
-    <w:lsdException w:name="Medium Grid 3 Accent 4" w:semiHidden="0" w:uiPriority="69" w:unhideWhenUsed="0"/>
-    <w:lsdException w:name="Dark List Accent 4" w:semiHidden="0" w:uiPriority="70" w:unhideWhenUsed="0"/>
-    <w:lsdException w:name="Colorful Shading Accent 4" w:semiHidden="0" w:uiPriority="71" w:unhideWhenUsed="0"/>
-    <w:lsdException w:name="Colorful List Accent 4" w:semiHidden="0" w:uiPriority="72" w:unhideWhenUsed="0"/>
-    <w:lsdException w:name="Colorful Grid Accent 4" w:semiHidden="0" w:uiPriority="73" w:unhideWhenUsed="0"/>
-    <w:lsdException w:name="Light Shading Accent 5" w:semiHidden="0" w:uiPriority="60" w:unhideWhenUsed="0"/>
-    <w:lsdException w:name="Light List Accent 5" w:semiHidden="0" w:uiPriority="61" w:unhideWhenUsed="0"/>
-    <w:lsdException w:name="Light Grid Accent 5" w:semiHidden="0" w:uiPriority="62" w:unhideWhenUsed="0"/>
-    <w:lsdException w:name="Medium Shading 1 Accent 5" w:semiHidden="0" w:uiPriority="63" w:unhideWhenUsed="0"/>
-    <w:lsdException w:name="Medium Shading 2 Accent 5" w:semiHidden="0" w:uiPriority="64" w:unhideWhenUsed="0"/>
-    <w:lsdException w:name="Medium List 1 Accent 5" w:semiHidden="0" w:uiPriority="65" w:unhideWhenUsed="0"/>
-    <w:lsdException w:name="Medium List 2 Accent 5" w:semiHidden="0" w:uiPriority="66" w:unhideWhenUsed="0"/>
-    <w:lsdException w:name="Medium Grid 1 Accent 5" w:semiHidden="0" w:uiPriority="67" w:unhideWhenUsed="0"/>
-    <w:lsdException w:name="Medium Grid 2 Accent 5" w:semiHidden="0" w:uiPriority="68" w:unhideWhenUsed="0"/>
-    <w:lsdException w:name="Medium Grid 3 Accent 5" w:semiHidden="0" w:uiPriority="69" w:unhideWhenUsed="0"/>
-    <w:lsdException w:name="Dark List Accent 5" w:semiHidden="0" w:uiPriority="70" w:unhideWhenUsed="0"/>
-    <w:lsdException w:name="Colorful Shading Accent 5" w:semiHidden="0" w:uiPriority="71" w:unhideWhenUsed="0"/>
-    <w:lsdException w:name="Colorful List Accent 5" w:semiHidden="0" w:uiPriority="72" w:unhideWhenUsed="0"/>
-    <w:lsdException w:name="Colorful Grid Accent 5" w:semiHidden="0" w:uiPriority="73" w:unhideWhenUsed="0"/>
-    <w:lsdException w:name="Light Shading Accent 6" w:semiHidden="0" w:uiPriority="60" w:unhideWhenUsed="0"/>
-    <w:lsdException w:name="Light List Accent 6" w:semiHidden="0" w:uiPriority="61" w:unhideWhenUsed="0"/>
-    <w:lsdException w:name="Light Grid Accent 6" w:semiHidden="0" w:uiPriority="62" w:unhideWhenUsed="0"/>
-    <w:lsdException w:name="Medium Shading 1 Accent 6" w:semiHidden="0" w:uiPriority="63" w:unhideWhenUsed="0"/>
-    <w:lsdException w:name="Medium Shading 2 Accent 6" w:semiHidden="0" w:uiPriority="64" w:unhideWhenUsed="0"/>
-    <w:lsdException w:name="Medium List 1 Accent 6" w:semiHidden="0" w:uiPriority="65" w:unhideWhenUsed="0"/>
-    <w:lsdException w:name="Medium List 2 Accent 6" w:semiHidden="0" w:uiPriority="66" w:unhideWhenUsed="0"/>
-    <w:lsdException w:name="Medium Grid 1 Accent 6" w:semiHidden="0" w:uiPriority="67" w:unhideWhenUsed="0"/>
-    <w:lsdException w:name="Medium Grid 2 Accent 6" w:semiHidden="0" w:uiPriority="68" w:unhideWhenUsed="0"/>
-    <w:lsdException w:name="Medium Grid 3 Accent 6" w:semiHidden="0" w:uiPriority="69" w:unhideWhenUsed="0"/>
-    <w:lsdException w:name="Dark List Accent 6" w:semiHidden="0" w:uiPriority="70" w:unhideWhenUsed="0"/>
-    <w:lsdException w:name="Colorful Shading Accent 6" w:semiHidden="0" w:uiPriority="71" w:unhideWhenUsed="0"/>
-    <w:lsdException w:name="Colorful List Accent 6" w:semiHidden="0" w:uiPriority="72" w:unhideWhenUsed="0"/>
-    <w:lsdException w:name="Colorful Grid Accent 6" w:semiHidden="0" w:uiPriority="73" w:unhideWhenUsed="0"/>
-    <w:lsdException w:name="Subtle Emphasis" w:semiHidden="0" w:uiPriority="19" w:unhideWhenUsed="0" w:qFormat="1"/>
-    <w:lsdException w:name="Intense Emphasis" w:semiHidden="0" w:uiPriority="21" w:unhideWhenUsed="0" w:qFormat="1"/>
-    <w:lsdException w:name="Subtle Reference" w:semiHidden="0" w:uiPriority="31" w:unhideWhenUsed="0" w:qFormat="1"/>
-    <w:lsdException w:name="Intense Reference" w:semiHidden="0" w:uiPriority="32" w:unhideWhenUsed="0" w:qFormat="1"/>
-    <w:lsdException w:name="Book Title" w:semiHidden="0" w:uiPriority="33" w:unhideWhenUsed="0" w:qFormat="1"/>
-    <w:lsdException w:name="Bibliography" w:uiPriority="37"/>
-    <w:lsdException w:name="TOC Heading" w:uiPriority="39" w:qFormat="1"/>
+  <w:latentStyles w:defLockedState="0" w:defUIPriority="99" w:defSemiHidden="0" w:defUnhideWhenUsed="0" w:defQFormat="0" w:count="371">
+    <w:lsdException w:name="Normal" w:uiPriority="0" w:qFormat="1"/>
+    <w:lsdException w:name="heading 1" w:uiPriority="0" w:qFormat="1"/>
+    <w:lsdException w:name="heading 2" w:semiHidden="1" w:uiPriority="0" w:unhideWhenUsed="1" w:qFormat="1"/>
+    <w:lsdException w:name="heading 3" w:semiHidden="1" w:uiPriority="0" w:unhideWhenUsed="1" w:qFormat="1"/>
+    <w:lsdException w:name="heading 4" w:semiHidden="1" w:uiPriority="0" w:unhideWhenUsed="1" w:qFormat="1"/>
+    <w:lsdException w:name="heading 5" w:semiHidden="1" w:uiPriority="0" w:unhideWhenUsed="1" w:qFormat="1"/>
+    <w:lsdException w:name="heading 6" w:semiHidden="1" w:uiPriority="0" w:unhideWhenUsed="1" w:qFormat="1"/>
+    <w:lsdException w:name="heading 7" w:semiHidden="1" w:uiPriority="0" w:unhideWhenUsed="1" w:qFormat="1"/>
+    <w:lsdException w:name="heading 8" w:semiHidden="1" w:uiPriority="0" w:unhideWhenUsed="1" w:qFormat="1"/>
+    <w:lsdException w:name="heading 9" w:semiHidden="1" w:uiPriority="0" w:unhideWhenUsed="1" w:qFormat="1"/>
+    <w:lsdException w:name="index 1" w:semiHidden="1" w:unhideWhenUsed="1"/>
+    <w:lsdException w:name="index 2" w:semiHidden="1" w:unhideWhenUsed="1"/>
+    <w:lsdException w:name="index 3" w:semiHidden="1" w:unhideWhenUsed="1"/>
+    <w:lsdException w:name="index 4" w:semiHidden="1" w:unhideWhenUsed="1"/>
+    <w:lsdException w:name="index 5" w:semiHidden="1" w:unhideWhenUsed="1"/>
+    <w:lsdException w:name="index 6" w:semiHidden="1" w:unhideWhenUsed="1"/>
+    <w:lsdException w:name="index 7" w:semiHidden="1" w:unhideWhenUsed="1"/>
+    <w:lsdException w:name="index 8" w:semiHidden="1" w:unhideWhenUsed="1"/>
+    <w:lsdException w:name="index 9" w:semiHidden="1" w:unhideWhenUsed="1"/>
+    <w:lsdException w:name="toc 1" w:semiHidden="1" w:uiPriority="39" w:unhideWhenUsed="1"/>
+    <w:lsdException w:name="toc 2" w:semiHidden="1" w:uiPriority="39" w:unhideWhenUsed="1"/>
+    <w:lsdException w:name="toc 3" w:semiHidden="1" w:uiPriority="39" w:unhideWhenUsed="1"/>
+    <w:lsdException w:name="toc 4" w:semiHidden="1" w:uiPriority="39" w:unhideWhenUsed="1"/>
+    <w:lsdException w:name="toc 5" w:semiHidden="1" w:uiPriority="39" w:unhideWhenUsed="1"/>
+    <w:lsdException w:name="toc 6" w:semiHidden="1" w:uiPriority="39" w:unhideWhenUsed="1"/>
+    <w:lsdException w:name="toc 7" w:semiHidden="1" w:uiPriority="39" w:unhideWhenUsed="1"/>
+    <w:lsdException w:name="toc 8" w:semiHidden="1" w:uiPriority="39" w:unhideWhenUsed="1"/>
+    <w:lsdException w:name="toc 9" w:semiHidden="1" w:uiPriority="39" w:unhideWhenUsed="1"/>
+    <w:lsdException w:name="Normal Indent" w:semiHidden="1" w:unhideWhenUsed="1"/>
+    <w:lsdException w:name="footnote text" w:semiHidden="1" w:unhideWhenUsed="1"/>
+    <w:lsdException w:name="annotation text" w:semiHidden="1" w:unhideWhenUsed="1"/>
+    <w:lsdException w:name="header" w:semiHidden="1" w:unhideWhenUsed="1"/>
+    <w:lsdException w:name="footer" w:semiHidden="1" w:unhideWhenUsed="1"/>
+    <w:lsdException w:name="index heading" w:semiHidden="1" w:unhideWhenUsed="1"/>
+    <w:lsdException w:name="caption" w:semiHidden="1" w:uiPriority="35" w:unhideWhenUsed="1" w:qFormat="1"/>
+    <w:lsdException w:name="table of figures" w:semiHidden="1" w:unhideWhenUsed="1"/>
+    <w:lsdException w:name="envelope address" w:semiHidden="1" w:unhideWhenUsed="1"/>
+    <w:lsdException w:name="envelope return" w:semiHidden="1" w:unhideWhenUsed="1"/>
+    <w:lsdException w:name="footnote reference" w:semiHidden="1" w:unhideWhenUsed="1"/>
+    <w:lsdException w:name="annotation reference" w:semiHidden="1" w:unhideWhenUsed="1"/>
+    <w:lsdException w:name="line number" w:semiHidden="1" w:unhideWhenUsed="1"/>
+    <w:lsdException w:name="page number" w:semiHidden="1" w:unhideWhenUsed="1"/>
+    <w:lsdException w:name="endnote reference" w:semiHidden="1" w:unhideWhenUsed="1"/>
+    <w:lsdException w:name="endnote text" w:semiHidden="1" w:unhideWhenUsed="1"/>
+    <w:lsdException w:name="table of authorities" w:semiHidden="1" w:unhideWhenUsed="1"/>
+    <w:lsdException w:name="macro" w:semiHidden="1" w:unhideWhenUsed="1"/>
+    <w:lsdException w:name="toa heading" w:semiHidden="1" w:unhideWhenUsed="1"/>
+    <w:lsdException w:name="List" w:semiHidden="1" w:unhideWhenUsed="1"/>
+    <w:lsdException w:name="List Bullet" w:semiHidden="1" w:unhideWhenUsed="1"/>
+    <w:lsdException w:name="List Number" w:semiHidden="1" w:unhideWhenUsed="1"/>
+    <w:lsdException w:name="List 2" w:semiHidden="1" w:unhideWhenUsed="1"/>
+    <w:lsdException w:name="List 3" w:semiHidden="1" w:unhideWhenUsed="1"/>
+    <w:lsdException w:name="List 4" w:semiHidden="1" w:unhideWhenUsed="1"/>
+    <w:lsdException w:name="List 5" w:semiHidden="1" w:unhideWhenUsed="1"/>
+    <w:lsdException w:name="List Bullet 2" w:semiHidden="1" w:unhideWhenUsed="1"/>
+    <w:lsdException w:name="List Bullet 3" w:semiHidden="1" w:unhideWhenUsed="1"/>
+    <w:lsdException w:name="List Bullet 4" w:semiHidden="1" w:unhideWhenUsed="1"/>
+    <w:lsdException w:name="List Bullet 5" w:semiHidden="1" w:unhideWhenUsed="1"/>
+    <w:lsdException w:name="List Number 2" w:semiHidden="1" w:unhideWhenUsed="1"/>
+    <w:lsdException w:name="List Number 3" w:semiHidden="1" w:unhideWhenUsed="1"/>
+    <w:lsdException w:name="List Number 4" w:semiHidden="1" w:unhideWhenUsed="1"/>
+    <w:lsdException w:name="List Number 5" w:semiHidden="1" w:unhideWhenUsed="1"/>
+    <w:lsdException w:name="Title" w:uiPriority="0" w:qFormat="1"/>
+    <w:lsdException w:name="Closing" w:semiHidden="1" w:unhideWhenUsed="1"/>
+    <w:lsdException w:name="Signature" w:semiHidden="1" w:unhideWhenUsed="1"/>
+    <w:lsdException w:name="Default Paragraph Font" w:semiHidden="1" w:uiPriority="1" w:unhideWhenUsed="1"/>
+    <w:lsdException w:name="Body Text" w:semiHidden="1" w:unhideWhenUsed="1"/>
+    <w:lsdException w:name="Body Text Indent" w:semiHidden="1" w:unhideWhenUsed="1"/>
+    <w:lsdException w:name="List Continue" w:semiHidden="1" w:unhideWhenUsed="1"/>
+    <w:lsdException w:name="List Continue 2" w:semiHidden="1" w:unhideWhenUsed="1"/>
+    <w:lsdException w:name="List Continue 3" w:semiHidden="1" w:unhideWhenUsed="1"/>
+    <w:lsdException w:name="List Continue 4" w:semiHidden="1" w:unhideWhenUsed="1"/>
+    <w:lsdException w:name="List Continue 5" w:semiHidden="1" w:unhideWhenUsed="1"/>
+    <w:lsdException w:name="Message Header" w:semiHidden="1" w:unhideWhenUsed="1"/>
+    <w:lsdException w:name="Subtitle" w:uiPriority="11" w:qFormat="1"/>
+    <w:lsdException w:name="Salutation" w:semiHidden="1" w:unhideWhenUsed="1"/>
+    <w:lsdException w:name="Date" w:semiHidden="1" w:unhideWhenUsed="1"/>
+    <w:lsdException w:name="Body Text First Indent" w:semiHidden="1" w:unhideWhenUsed="1"/>
+    <w:lsdException w:name="Body Text First Indent 2" w:semiHidden="1" w:unhideWhenUsed="1"/>
+    <w:lsdException w:name="Note Heading" w:semiHidden="1" w:unhideWhenUsed="1"/>
+    <w:lsdException w:name="Body Text 2" w:semiHidden="1" w:unhideWhenUsed="1"/>
+    <w:lsdException w:name="Body Text 3" w:semiHidden="1" w:unhideWhenUsed="1"/>
+    <w:lsdException w:name="Body Text Indent 2" w:semiHidden="1" w:unhideWhenUsed="1"/>
+    <w:lsdException w:name="Body Text Indent 3" w:semiHidden="1" w:unhideWhenUsed="1"/>
+    <w:lsdException w:name="Block Text" w:semiHidden="1" w:unhideWhenUsed="1"/>
+    <w:lsdException w:name="Hyperlink" w:semiHidden="1" w:unhideWhenUsed="1"/>
+    <w:lsdException w:name="FollowedHyperlink" w:semiHidden="1" w:unhideWhenUsed="1"/>
+    <w:lsdException w:name="Strong" w:uiPriority="22" w:qFormat="1"/>
+    <w:lsdException w:name="Emphasis" w:uiPriority="20" w:qFormat="1"/>
+    <w:lsdException w:name="Document Map" w:semiHidden="1" w:unhideWhenUsed="1"/>
+    <w:lsdException w:name="Plain Text" w:semiHidden="1" w:unhideWhenUsed="1"/>
+    <w:lsdException w:name="E-mail Signature" w:semiHidden="1" w:unhideWhenUsed="1"/>
+    <w:lsdException w:name="HTML Top of Form" w:semiHidden="1" w:unhideWhenUsed="1"/>
+    <w:lsdException w:name="HTML Bottom of Form" w:semiHidden="1" w:unhideWhenUsed="1"/>
+    <w:lsdException w:name="Normal (Web)" w:semiHidden="1" w:unhideWhenUsed="1"/>
+    <w:lsdException w:name="HTML Acronym" w:semiHidden="1" w:unhideWhenUsed="1"/>
+    <w:lsdException w:name="HTML Address" w:semiHidden="1" w:unhideWhenUsed="1"/>
+    <w:lsdException w:name="HTML Cite" w:semiHidden="1" w:unhideWhenUsed="1"/>
+    <w:lsdException w:name="HTML Code" w:semiHidden="1" w:unhideWhenUsed="1"/>
+    <w:lsdException w:name="HTML Definition" w:semiHidden="1" w:unhideWhenUsed="1"/>
+    <w:lsdException w:name="HTML Keyboard" w:semiHidden="1" w:unhideWhenUsed="1"/>
+    <w:lsdException w:name="HTML Preformatted" w:semiHidden="1" w:unhideWhenUsed="1"/>
+    <w:lsdException w:name="HTML Sample" w:semiHidden="1" w:unhideWhenUsed="1"/>
+    <w:lsdException w:name="HTML Typewriter" w:semiHidden="1" w:unhideWhenUsed="1"/>
+    <w:lsdException w:name="HTML Variable" w:semiHidden="1" w:unhideWhenUsed="1"/>
+    <w:lsdException w:name="Normal Table" w:semiHidden="1" w:unhideWhenUsed="1"/>
+    <w:lsdException w:name="annotation subject" w:semiHidden="1" w:unhideWhenUsed="1"/>
+    <w:lsdException w:name="No List" w:semiHidden="1" w:unhideWhenUsed="1"/>
+    <w:lsdException w:name="Outline List 1" w:semiHidden="1" w:unhideWhenUsed="1"/>
+    <w:lsdException w:name="Outline List 2" w:semiHidden="1" w:unhideWhenUsed="1"/>
+    <w:lsdException w:name="Outline List 3" w:semiHidden="1" w:unhideWhenUsed="1"/>
+    <w:lsdException w:name="Table Simple 1" w:semiHidden="1" w:unhideWhenUsed="1"/>
+    <w:lsdException w:name="Table Simple 2" w:semiHidden="1" w:unhideWhenUsed="1"/>
+    <w:lsdException w:name="Table Simple 3" w:semiHidden="1" w:unhideWhenUsed="1"/>
+    <w:lsdException w:name="Table Classic 1" w:semiHidden="1" w:unhideWhenUsed="1"/>
+    <w:lsdException w:name="Table Classic 2" w:semiHidden="1" w:unhideWhenUsed="1"/>
+    <w:lsdException w:name="Table Classic 3" w:semiHidden="1" w:unhideWhenUsed="1"/>
+    <w:lsdException w:name="Table Classic 4" w:semiHidden="1" w:unhideWhenUsed="1"/>
+    <w:lsdException w:name="Table Colorful 1" w:semiHidden="1" w:unhideWhenUsed="1"/>
+    <w:lsdException w:name="Table Colorful 2" w:semiHidden="1" w:unhideWhenUsed="1"/>
+    <w:lsdException w:name="Table Colorful 3" w:semiHidden="1" w:unhideWhenUsed="1"/>
+    <w:lsdException w:name="Table Columns 1" w:semiHidden="1" w:unhideWhenUsed="1"/>
+    <w:lsdException w:name="Table Columns 2" w:semiHidden="1" w:unhideWhenUsed="1"/>
+    <w:lsdException w:name="Table Columns 3" w:semiHidden="1" w:unhideWhenUsed="1"/>
+    <w:lsdException w:name="Table Columns 4" w:semiHidden="1" w:unhideWhenUsed="1"/>
+    <w:lsdException w:name="Table Columns 5" w:semiHidden="1" w:unhideWhenUsed="1"/>
+    <w:lsdException w:name="Table Grid 1" w:semiHidden="1" w:unhideWhenUsed="1"/>
+    <w:lsdException w:name="Table Grid 2" w:semiHidden="1" w:unhideWhenUsed="1"/>
+    <w:lsdException w:name="Table Grid 3" w:semiHidden="1" w:unhideWhenUsed="1"/>
+    <w:lsdException w:name="Table Grid 4" w:semiHidden="1" w:unhideWhenUsed="1"/>
+    <w:lsdException w:name="Table Grid 5" w:semiHidden="1" w:unhideWhenUsed="1"/>
+    <w:lsdException w:name="Table Grid 6" w:semiHidden="1" w:unhideWhenUsed="1"/>
+    <w:lsdException w:name="Table Grid 7" w:semiHidden="1" w:unhideWhenUsed="1"/>
+    <w:lsdException w:name="Table Grid 8" w:semiHidden="1" w:unhideWhenUsed="1"/>
+    <w:lsdException w:name="Table List 1" w:semiHidden="1" w:unhideWhenUsed="1"/>
+    <w:lsdException w:name="Table List 2" w:semiHidden="1" w:unhideWhenUsed="1"/>
+    <w:lsdException w:name="Table List 3" w:semiHidden="1" w:unhideWhenUsed="1"/>
+    <w:lsdException w:name="Table List 4" w:semiHidden="1" w:unhideWhenUsed="1"/>
+    <w:lsdException w:name="Table List 5" w:semiHidden="1" w:unhideWhenUsed="1"/>
+    <w:lsdException w:name="Table List 6" w:semiHidden="1" w:unhideWhenUsed="1"/>
+    <w:lsdException w:name="Table List 7" w:semiHidden="1" w:unhideWhenUsed="1"/>
+    <w:lsdException w:name="Table List 8" w:semiHidden="1" w:unhideWhenUsed="1"/>
+    <w:lsdException w:name="Table 3D effects 1" w:semiHidden="1" w:unhideWhenUsed="1"/>
+    <w:lsdException w:name="Table 3D effects 2" w:semiHidden="1" w:unhideWhenUsed="1"/>
+    <w:lsdException w:name="Table 3D effects 3" w:semiHidden="1" w:unhideWhenUsed="1"/>
+    <w:lsdException w:name="Table Contemporary" w:semiHidden="1" w:unhideWhenUsed="1"/>
+    <w:lsdException w:name="Table Elegant" w:semiHidden="1" w:unhideWhenUsed="1"/>
+    <w:lsdException w:name="Table Professional" w:semiHidden="1" w:unhideWhenUsed="1"/>
+    <w:lsdException w:name="Table Subtle 1" w:semiHidden="1" w:unhideWhenUsed="1"/>
+    <w:lsdException w:name="Table Subtle 2" w:semiHidden="1" w:unhideWhenUsed="1"/>
+    <w:lsdException w:name="Table Web 1" w:semiHidden="1" w:unhideWhenUsed="1"/>
+    <w:lsdException w:name="Table Web 2" w:semiHidden="1" w:unhideWhenUsed="1"/>
+    <w:lsdException w:name="Table Web 3" w:semiHidden="1" w:unhideWhenUsed="1"/>
+    <w:lsdException w:name="Balloon Text" w:semiHidden="1" w:unhideWhenUsed="1"/>
+    <w:lsdException w:name="Table Grid" w:uiPriority="59"/>
+    <w:lsdException w:name="Table Theme" w:semiHidden="1" w:unhideWhenUsed="1"/>
+    <w:lsdException w:name="Placeholder Text" w:semiHidden="1"/>
+    <w:lsdException w:name="No Spacing" w:uiPriority="1" w:qFormat="1"/>
+    <w:lsdException w:name="Light Shading" w:uiPriority="60"/>
+    <w:lsdException w:name="Light List" w:uiPriority="61"/>
+    <w:lsdException w:name="Light Grid" w:uiPriority="62"/>
+    <w:lsdException w:name="Medium Shading 1" w:uiPriority="63"/>
+    <w:lsdException w:name="Medium Shading 2" w:uiPriority="64"/>
+    <w:lsdException w:name="Medium List 1" w:uiPriority="65"/>
+    <w:lsdException w:name="Medium List 2" w:uiPriority="66"/>
+    <w:lsdException w:name="Medium Grid 1" w:uiPriority="67"/>
+    <w:lsdException w:name="Medium Grid 2" w:uiPriority="68"/>
+    <w:lsdException w:name="Medium Grid 3" w:uiPriority="69"/>
+    <w:lsdException w:name="Dark List" w:uiPriority="70"/>
+    <w:lsdException w:name="Colorful Shading" w:uiPriority="71"/>
+    <w:lsdException w:name="Colorful List" w:uiPriority="72"/>
+    <w:lsdException w:name="Colorful Grid" w:uiPriority="73"/>
+    <w:lsdException w:name="Light Shading Accent 1" w:uiPriority="60"/>
+    <w:lsdException w:name="Light List Accent 1" w:uiPriority="61"/>
+    <w:lsdException w:name="Light Grid Accent 1" w:uiPriority="62"/>
+    <w:lsdException w:name="Medium Shading 1 Accent 1" w:uiPriority="63"/>
+    <w:lsdException w:name="Medium Shading 2 Accent 1" w:uiPriority="64"/>
+    <w:lsdException w:name="Medium List 1 Accent 1" w:uiPriority="65"/>
+    <w:lsdException w:name="Revision" w:semiHidden="1"/>
+    <w:lsdException w:name="List Paragraph" w:uiPriority="34" w:qFormat="1"/>
+    <w:lsdException w:name="Quote" w:uiPriority="29" w:qFormat="1"/>
+    <w:lsdException w:name="Intense Quote" w:uiPriority="30" w:qFormat="1"/>
+    <w:lsdException w:name="Medium List 2 Accent 1" w:uiPriority="66"/>
+    <w:lsdException w:name="Medium Grid 1 Accent 1" w:uiPriority="67"/>
+    <w:lsdException w:name="Medium Grid 2 Accent 1" w:uiPriority="68"/>
+    <w:lsdException w:name="Medium Grid 3 Accent 1" w:uiPriority="69"/>
+    <w:lsdException w:name="Dark List Accent 1" w:uiPriority="70"/>
+    <w:lsdException w:name="Colorful Shading Accent 1" w:uiPriority="71"/>
+    <w:lsdException w:name="Colorful List Accent 1" w:uiPriority="72"/>
+    <w:lsdException w:name="Colorful Grid Accent 1" w:uiPriority="73"/>
+    <w:lsdException w:name="Light Shading Accent 2" w:uiPriority="60"/>
+    <w:lsdException w:name="Light List Accent 2" w:uiPriority="61"/>
+    <w:lsdException w:name="Light Grid Accent 2" w:uiPriority="62"/>
+    <w:lsdException w:name="Medium Shading 1 Accent 2" w:uiPriority="63"/>
+    <w:lsdException w:name="Medium Shading 2 Accent 2" w:uiPriority="64"/>
+    <w:lsdException w:name="Medium List 1 Accent 2" w:uiPriority="65"/>
+    <w:lsdException w:name="Medium List 2 Accent 2" w:uiPriority="66"/>
+    <w:lsdException w:name="Medium Grid 1 Accent 2" w:uiPriority="67"/>
+    <w:lsdException w:name="Medium Grid 2 Accent 2" w:uiPriority="68"/>
+    <w:lsdException w:name="Medium Grid 3 Accent 2" w:uiPriority="69"/>
+    <w:lsdException w:name="Dark List Accent 2" w:uiPriority="70"/>
+    <w:lsdException w:name="Colorful Shading Accent 2" w:uiPriority="71"/>
+    <w:lsdException w:name="Colorful List Accent 2" w:uiPriority="72"/>
+    <w:lsdException w:name="Colorful Grid Accent 2" w:uiPriority="73"/>
+    <w:lsdException w:name="Light Shading Accent 3" w:uiPriority="60"/>
+    <w:lsdException w:name="Light List Accent 3" w:uiPriority="61"/>
+    <w:lsdException w:name="Light Grid Accent 3" w:uiPriority="62"/>
+    <w:lsdException w:name="Medium Shading 1 Accent 3" w:uiPriority="63"/>
+    <w:lsdException w:name="Medium Shading 2 Accent 3" w:uiPriority="64"/>
+    <w:lsdException w:name="Medium List 1 Accent 3" w:uiPriority="65"/>
+    <w:lsdException w:name="Medium List 2 Accent 3" w:uiPriority="66"/>
+    <w:lsdException w:name="Medium Grid 1 Accent 3" w:uiPriority="67"/>
+    <w:lsdException w:name="Medium Grid 2 Accent 3" w:uiPriority="68"/>
+    <w:lsdException w:name="Medium Grid 3 Accent 3" w:uiPriority="69"/>
+    <w:lsdException w:name="Dark List Accent 3" w:uiPriority="70"/>
+    <w:lsdException w:name="Colorful Shading Accent 3" w:uiPriority="71"/>
+    <w:lsdException w:name="Colorful List Accent 3" w:uiPriority="72"/>
+    <w:lsdException w:name="Colorful Grid Accent 3" w:uiPriority="73"/>
+    <w:lsdException w:name="Light Shading Accent 4" w:uiPriority="60"/>
+    <w:lsdException w:name="Light List Accent 4" w:uiPriority="61"/>
+    <w:lsdException w:name="Light Grid Accent 4" w:uiPriority="62"/>
+    <w:lsdException w:name="Medium Shading 1 Accent 4" w:uiPriority="63"/>
+    <w:lsdException w:name="Medium Shading 2 Accent 4" w:uiPriority="64"/>
+    <w:lsdException w:name="Medium List 1 Accent 4" w:uiPriority="65"/>
+    <w:lsdException w:name="Medium List 2 Accent 4" w:uiPriority="66"/>
+    <w:lsdException w:name="Medium Grid 1 Accent 4" w:uiPriority="67"/>
+    <w:lsdException w:name="Medium Grid 2 Accent 4" w:uiPriority="68"/>
+    <w:lsdException w:name="Medium Grid 3 Accent 4" w:uiPriority="69"/>
+    <w:lsdException w:name="Dark List Accent 4" w:uiPriority="70"/>
+    <w:lsdException w:name="Colorful Shading Accent 4" w:uiPriority="71"/>
+    <w:lsdException w:name="Colorful List Accent 4" w:uiPriority="72"/>
+    <w:lsdException w:name="Colorful Grid Accent 4" w:uiPriority="73"/>
+    <w:lsdException w:name="Light Shading Accent 5" w:uiPriority="60"/>
+    <w:lsdException w:name="Light List Accent 5" w:uiPriority="61"/>
+    <w:lsdException w:name="Light Grid Accent 5" w:uiPriority="62"/>
+    <w:lsdException w:name="Medium Shading 1 Accent 5" w:uiPriority="63"/>
+    <w:lsdException w:name="Medium Shading 2 Accent 5" w:uiPriority="64"/>
+    <w:lsdException w:name="Medium List 1 Accent 5" w:uiPriority="65"/>
+    <w:lsdException w:name="Medium List 2 Accent 5" w:uiPriority="66"/>
+    <w:lsdException w:name="Medium Grid 1 Accent 5" w:uiPriority="67"/>
+    <w:lsdException w:name="Medium Grid 2 Accent 5" w:uiPriority="68"/>
+    <w:lsdException w:name="Medium Grid 3 Accent 5" w:uiPriority="69"/>
+    <w:lsdException w:name="Dark List Accent 5" w:uiPriority="70"/>
+    <w:lsdException w:name="Colorful Shading Accent 5" w:uiPriority="71"/>
+    <w:lsdException w:name="Colorful List Accent 5" w:uiPriority="72"/>
+    <w:lsdException w:name="Colorful Grid Accent 5" w:uiPriority="73"/>
+    <w:lsdException w:name="Light Shading Accent 6" w:uiPriority="60"/>
+    <w:lsdException w:name="Light List Accent 6" w:uiPriority="61"/>
+    <w:lsdException w:name="Light Grid Accent 6" w:uiPriority="62"/>
+    <w:lsdException w:name="Medium Shading 1 Accent 6" w:uiPriority="63"/>
+    <w:lsdException w:name="Medium Shading 2 Accent 6" w:uiPriority="64"/>
+    <w:lsdException w:name="Medium List 1 Accent 6" w:uiPriority="65"/>
+    <w:lsdException w:name="Medium List 2 Accent 6" w:uiPriority="66"/>
+    <w:lsdException w:name="Medium Grid 1 Accent 6" w:uiPriority="67"/>
+    <w:lsdException w:name="Medium Grid 2 Accent 6" w:uiPriority="68"/>
+    <w:lsdException w:name="Medium Grid 3 Accent 6" w:uiPriority="69"/>
+    <w:lsdException w:name="Dark List Accent 6" w:uiPriority="70"/>
+    <w:lsdException w:name="Colorful Shading Accent 6" w:uiPriority="71"/>
+    <w:lsdException w:name="Colorful List Accent 6" w:uiPriority="72"/>
+    <w:lsdException w:name="Colorful Grid Accent 6" w:uiPriority="73"/>
+    <w:lsdException w:name="Subtle Emphasis" w:uiPriority="19" w:qFormat="1"/>
+    <w:lsdException w:name="Intense Emphasis" w:uiPriority="21" w:qFormat="1"/>
+    <w:lsdException w:name="Subtle Reference" w:uiPriority="31" w:qFormat="1"/>
+    <w:lsdException w:name="Intense Reference" w:uiPriority="32" w:qFormat="1"/>
+    <w:lsdException w:name="Book Title" w:uiPriority="33" w:qFormat="1"/>
+    <w:lsdException w:name="Bibliography" w:semiHidden="1" w:uiPriority="37" w:unhideWhenUsed="1"/>
+    <w:lsdException w:name="TOC Heading" w:semiHidden="1" w:uiPriority="39" w:unhideWhenUsed="1" w:qFormat="1"/>
+    <w:lsdException w:name="Plain Table 1" w:uiPriority="41"/>
+    <w:lsdException w:name="Plain Table 2" w:uiPriority="42"/>
+    <w:lsdException w:name="Plain Table 3" w:uiPriority="43"/>
+    <w:lsdException w:name="Plain Table 4" w:uiPriority="44"/>
+    <w:lsdException w:name="Plain Table 5" w:uiPriority="45"/>
+    <w:lsdException w:name="Grid Table Light" w:uiPriority="40"/>
+    <w:lsdException w:name="Grid Table 1 Light" w:uiPriority="46"/>
+    <w:lsdException w:name="Grid Table 2" w:uiPriority="47"/>
+    <w:lsdException w:name="Grid Table 3" w:uiPriority="48"/>
+    <w:lsdException w:name="Grid Table 4" w:uiPriority="49"/>
+    <w:lsdException w:name="Grid Table 5 Dark" w:uiPriority="50"/>
+    <w:lsdException w:name="Grid Table 6 Colorful" w:uiPriority="51"/>
+    <w:lsdException w:name="Grid Table 7 Colorful" w:uiPriority="52"/>
+    <w:lsdException w:name="Grid Table 1 Light Accent 1" w:uiPriority="46"/>
+    <w:lsdException w:name="Grid Table 2 Accent 1" w:uiPriority="47"/>
+    <w:lsdException w:name="Grid Table 3 Accent 1" w:uiPriority="48"/>
+    <w:lsdException w:name="Grid Table 4 Accent 1" w:uiPriority="49"/>
+    <w:lsdException w:name="Grid Table 5 Dark Accent 1" w:uiPriority="50"/>
+    <w:lsdException w:name="Grid Table 6 Colorful Accent 1" w:uiPriority="51"/>
+    <w:lsdException w:name="Grid Table 7 Colorful Accent 1" w:uiPriority="52"/>
+    <w:lsdException w:name="Grid Table 1 Light Accent 2" w:uiPriority="46"/>
+    <w:lsdException w:name="Grid Table 2 Accent 2" w:uiPriority="47"/>
+    <w:lsdException w:name="Grid Table 3 Accent 2" w:uiPriority="48"/>
+    <w:lsdException w:name="Grid Table 4 Accent 2" w:uiPriority="49"/>
+    <w:lsdException w:name="Grid Table 5 Dark Accent 2" w:uiPriority="50"/>
+    <w:lsdException w:name="Grid Table 6 Colorful Accent 2" w:uiPriority="51"/>
+    <w:lsdException w:name="Grid Table 7 Colorful Accent 2" w:uiPriority="52"/>
+    <w:lsdException w:name="Grid Table 1 Light Accent 3" w:uiPriority="46"/>
+    <w:lsdException w:name="Grid Table 2 Accent 3" w:uiPriority="47"/>
+    <w:lsdException w:name="Grid Table 3 Accent 3" w:uiPriority="48"/>
+    <w:lsdException w:name="Grid Table 4 Accent 3" w:uiPriority="49"/>
+    <w:lsdException w:name="Grid Table 5 Dark Accent 3" w:uiPriority="50"/>
+    <w:lsdException w:name="Grid Table 6 Colorful Accent 3" w:uiPriority="51"/>
+    <w:lsdException w:name="Grid Table 7 Colorful Accent 3" w:uiPriority="52"/>
+    <w:lsdException w:name="Grid Table 1 Light Accent 4" w:uiPriority="46"/>
+    <w:lsdException w:name="Grid Table 2 Accent 4" w:uiPriority="47"/>
+    <w:lsdException w:name="Grid Table 3 Accent 4" w:uiPriority="48"/>
+    <w:lsdException w:name="Grid Table 4 Accent 4" w:uiPriority="49"/>
+    <w:lsdException w:name="Grid Table 5 Dark Accent 4" w:uiPriority="50"/>
+    <w:lsdException w:name="Grid Table 6 Colorful Accent 4" w:uiPriority="51"/>
+    <w:lsdException w:name="Grid Table 7 Colorful Accent 4" w:uiPriority="52"/>
+    <w:lsdException w:name="Grid Table 1 Light Accent 5" w:uiPriority="46"/>
+    <w:lsdException w:name="Grid Table 2 Accent 5" w:uiPriority="47"/>
+    <w:lsdException w:name="Grid Table 3 Accent 5" w:uiPriority="48"/>
+    <w:lsdException w:name="Grid Table 4 Accent 5" w:uiPriority="49"/>
+    <w:lsdException w:name="Grid Table 5 Dark Accent 5" w:uiPriority="50"/>
+    <w:lsdException w:name="Grid Table 6 Colorful Accent 5" w:uiPriority="51"/>
+    <w:lsdException w:name="Grid Table 7 Colorful Accent 5" w:uiPriority="52"/>
+    <w:lsdException w:name="Grid Table 1 Light Accent 6" w:uiPriority="46"/>
+    <w:lsdException w:name="Grid Table 2 Accent 6" w:uiPriority="47"/>
+    <w:lsdException w:name="Grid Table 3 Accent 6" w:uiPriority="48"/>
+    <w:lsdException w:name="Grid Table 4 Accent 6" w:uiPriority="49"/>
+    <w:lsdException w:name="Grid Table 5 Dark Accent 6" w:uiPriority="50"/>
+    <w:lsdException w:name="Grid Table 6 Colorful Accent 6" w:uiPriority="51"/>
+    <w:lsdException w:name="Grid Table 7 Colorful Accent 6" w:uiPriority="52"/>
+    <w:lsdException w:name="List Table 1 Light" w:uiPriority="46"/>
+    <w:lsdException w:name="List Table 2" w:uiPriority="47"/>
+    <w:lsdException w:name="List Table 3" w:uiPriority="48"/>
+    <w:lsdException w:name="List Table 4" w:uiPriority="49"/>
+    <w:lsdException w:name="List Table 5 Dark" w:uiPriority="50"/>
+    <w:lsdException w:name="List Table 6 Colorful" w:uiPriority="51"/>
+    <w:lsdException w:name="List Table 7 Colorful" w:uiPriority="52"/>
+    <w:lsdException w:name="List Table 1 Light Accent 1" w:uiPriority="46"/>
+    <w:lsdException w:name="List Table 2 Accent 1" w:uiPriority="47"/>
+    <w:lsdException w:name="List Table 3 Accent 1" w:uiPriority="48"/>
+    <w:lsdException w:name="List Table 4 Accent 1" w:uiPriority="49"/>
+    <w:lsdException w:name="List Table 5 Dark Accent 1" w:uiPriority="50"/>
+    <w:lsdException w:name="List Table 6 Colorful Accent 1" w:uiPriority="51"/>
+    <w:lsdException w:name="List Table 7 Colorful Accent 1" w:uiPriority="52"/>
+    <w:lsdException w:name="List Table 1 Light Accent 2" w:uiPriority="46"/>
+    <w:lsdException w:name="List Table 2 Accent 2" w:uiPriority="47"/>
+    <w:lsdException w:name="List Table 3 Accent 2" w:uiPriority="48"/>
+    <w:lsdException w:name="List Table 4 Accent 2" w:uiPriority="49"/>
+    <w:lsdException w:name="List Table 5 Dark Accent 2" w:uiPriority="50"/>
+    <w:lsdException w:name="List Table 6 Colorful Accent 2" w:uiPriority="51"/>
+    <w:lsdException w:name="List Table 7 Colorful Accent 2" w:uiPriority="52"/>
+    <w:lsdException w:name="List Table 1 Light Accent 3" w:uiPriority="46"/>
+    <w:lsdException w:name="List Table 2 Accent 3" w:uiPriority="47"/>
+    <w:lsdException w:name="List Table 3 Accent 3" w:uiPriority="48"/>
+    <w:lsdException w:name="List Table 4 Accent 3" w:uiPriority="49"/>
+    <w:lsdException w:name="List Table 5 Dark Accent 3" w:uiPriority="50"/>
+    <w:lsdException w:name="List Table 6 Colorful Accent 3" w:uiPriority="51"/>
+    <w:lsdException w:name="List Table 7 Colorful Accent 3" w:uiPriority="52"/>
+    <w:lsdException w:name="List Table 1 Light Accent 4" w:uiPriority="46"/>
+    <w:lsdException w:name="List Table 2 Accent 4" w:uiPriority="47"/>
+    <w:lsdException w:name="List Table 3 Accent 4" w:uiPriority="48"/>
+    <w:lsdException w:name="List Table 4 Accent 4" w:uiPriority="49"/>
+    <w:lsdException w:name="List Table 5 Dark Accent 4" w:uiPriority="50"/>
+    <w:lsdException w:name="List Table 6 Colorful Accent 4" w:uiPriority="51"/>
+    <w:lsdException w:name="List Table 7 Colorful Accent 4" w:uiPriority="52"/>
+    <w:lsdException w:name="List Table 1 Light Accent 5" w:uiPriority="46"/>
+    <w:lsdException w:name="List Table 2 Accent 5" w:uiPriority="47"/>
+    <w:lsdException w:name="List Table 3 Accent 5" w:uiPriority="48"/>
+    <w:lsdException w:name="List Table 4 Accent 5" w:uiPriority="49"/>
+    <w:lsdException w:name="List Table 5 Dark Accent 5" w:uiPriority="50"/>
+    <w:lsdException w:name="List Table 6 Colorful Accent 5" w:uiPriority="51"/>
+    <w:lsdException w:name="List Table 7 Colorful Accent 5" w:uiPriority="52"/>
+    <w:lsdException w:name="List Table 1 Light Accent 6" w:uiPriority="46"/>
+    <w:lsdException w:name="List Table 2 Accent 6" w:uiPriority="47"/>
+    <w:lsdException w:name="List Table 3 Accent 6" w:uiPriority="48"/>
+    <w:lsdException w:name="List Table 4 Accent 6" w:uiPriority="49"/>
+    <w:lsdException w:name="List Table 5 Dark Accent 6" w:uiPriority="50"/>
+    <w:lsdException w:name="List Table 6 Colorful Accent 6" w:uiPriority="51"/>
+    <w:lsdException w:name="List Table 7 Colorful Accent 6" w:uiPriority="52"/>
   </w:latentStyles>
   <w:style w:type="paragraph" w:default="1" w:styleId="a">
     <w:name w:val="Normal"/>
@@ -1619,7 +1920,6 @@
     <w:uiPriority w:val="99"/>
     <w:semiHidden/>
     <w:unhideWhenUsed/>
-    <w:qFormat/>
     <w:tblPr>
       <w:tblInd w:w="0" w:type="dxa"/>
       <w:tblCellMar>
@@ -2209,7 +2509,6 @@
     <w:uiPriority w:val="59"/>
     <w:rsid w:val="000A2869"/>
     <w:tblPr>
-      <w:tblInd w:w="0" w:type="dxa"/>
       <w:tblBorders>
         <w:top w:val="single" w:sz="4" w:space="0" w:color="auto"/>
         <w:left w:val="single" w:sz="4" w:space="0" w:color="auto"/>
@@ -2218,12 +2517,6 @@
         <w:insideH w:val="single" w:sz="4" w:space="0" w:color="auto"/>
         <w:insideV w:val="single" w:sz="4" w:space="0" w:color="auto"/>
       </w:tblBorders>
-      <w:tblCellMar>
-        <w:top w:w="0" w:type="dxa"/>
-        <w:left w:w="108" w:type="dxa"/>
-        <w:bottom w:w="0" w:type="dxa"/>
-        <w:right w:w="108" w:type="dxa"/>
-      </w:tblCellMar>
     </w:tblPr>
   </w:style>
 </w:styles>
@@ -2517,7 +2810,7 @@
 </file>
 
 <file path=customXml/itemProps1.xml><?xml version="1.0" encoding="utf-8"?>
-<ds:datastoreItem xmlns:ds="http://schemas.openxmlformats.org/officeDocument/2006/customXml" ds:itemID="{578AD2E7-EDE3-4DA3-8611-A948059B8B52}">
+<ds:datastoreItem xmlns:ds="http://schemas.openxmlformats.org/officeDocument/2006/customXml" ds:itemID="{AFE4E8B9-32CF-4F51-BAD4-38291495F1ED}">
   <ds:schemaRefs>
     <ds:schemaRef ds:uri="http://schemas.openxmlformats.org/officeDocument/2006/bibliography"/>
   </ds:schemaRefs>

--- a/programming_language/graphical_and_system_functions/graphics/resetgraphic.docx
+++ b/programming_language/graphical_and_system_functions/graphics/resetgraphic.docx
@@ -39,12 +39,16 @@
         <w:rPr>
           <w:rFonts w:ascii="Cambria" w:hAnsi="Cambria"/>
           <w:color w:val="0000FF"/>
+          <w:sz w:val="28"/>
+          <w:szCs w:val="28"/>
         </w:rPr>
       </w:pPr>
       <w:r>
         <w:rPr>
           <w:rFonts w:ascii="Cambria" w:hAnsi="Cambria"/>
           <w:color w:val="0000FF"/>
+          <w:sz w:val="28"/>
+          <w:szCs w:val="28"/>
         </w:rPr>
         <w:t>Ф</w:t>
       </w:r>
@@ -52,6 +56,8 @@
         <w:rPr>
           <w:rFonts w:ascii="Cambria" w:hAnsi="Cambria"/>
           <w:color w:val="0000FF"/>
+          <w:sz w:val="28"/>
+          <w:szCs w:val="28"/>
         </w:rPr>
         <w:t xml:space="preserve">ункция </w:t>
       </w:r>
@@ -59,6 +65,8 @@
         <w:rPr>
           <w:rFonts w:ascii="Cambria" w:hAnsi="Cambria"/>
           <w:color w:val="0000FF"/>
+          <w:sz w:val="28"/>
+          <w:szCs w:val="28"/>
         </w:rPr>
         <w:t>сброса показаний на графике</w:t>
       </w:r>
@@ -66,6 +74,8 @@
         <w:rPr>
           <w:rFonts w:ascii="Cambria" w:hAnsi="Cambria"/>
           <w:color w:val="0000FF"/>
+          <w:sz w:val="28"/>
+          <w:szCs w:val="28"/>
         </w:rPr>
         <w:t>.</w:t>
       </w:r>
@@ -75,12 +85,16 @@
         <w:rPr>
           <w:rFonts w:ascii="Cambria" w:hAnsi="Cambria"/>
           <w:color w:val="4F81BD" w:themeColor="accent1"/>
+          <w:sz w:val="28"/>
+          <w:szCs w:val="28"/>
         </w:rPr>
       </w:pPr>
       <w:r>
         <w:rPr>
           <w:rFonts w:ascii="Cambria" w:hAnsi="Cambria"/>
           <w:color w:val="0070C0"/>
+          <w:sz w:val="28"/>
+          <w:szCs w:val="28"/>
         </w:rPr>
         <w:pict>
           <v:rect id="_x0000_i1025" style="width:467.75pt;height:1pt" o:hralign="center" o:hrstd="t" o:hrnoshade="t" o:hr="t" fillcolor="#4f81bd [3204]" stroked="f"/>
@@ -91,6 +105,8 @@
       <w:pPr>
         <w:rPr>
           <w:rFonts w:ascii="Cambria" w:hAnsi="Cambria"/>
+          <w:sz w:val="28"/>
+          <w:szCs w:val="28"/>
         </w:rPr>
       </w:pPr>
     </w:p>
@@ -100,12 +116,16 @@
         <w:rPr>
           <w:rFonts w:ascii="Cambria" w:hAnsi="Cambria"/>
           <w:b/>
+          <w:sz w:val="28"/>
+          <w:szCs w:val="28"/>
         </w:rPr>
       </w:pPr>
       <w:r>
         <w:rPr>
           <w:rFonts w:ascii="Cambria" w:hAnsi="Cambria"/>
           <w:b/>
+          <w:sz w:val="28"/>
+          <w:szCs w:val="28"/>
         </w:rPr>
         <w:t>Синтаксис</w:t>
       </w:r>
@@ -113,6 +133,8 @@
         <w:rPr>
           <w:rFonts w:ascii="Cambria" w:hAnsi="Cambria"/>
           <w:b/>
+          <w:sz w:val="28"/>
+          <w:szCs w:val="28"/>
         </w:rPr>
         <w:t>:</w:t>
       </w:r>
@@ -122,16 +144,17 @@
         <w:spacing w:line="360" w:lineRule="auto"/>
         <w:rPr>
           <w:rFonts w:ascii="Cambria" w:hAnsi="Cambria" w:cs="Courier New"/>
-          <w:szCs w:val="24"/>
+          <w:sz w:val="28"/>
+          <w:szCs w:val="28"/>
         </w:rPr>
       </w:pPr>
-      <w:proofErr w:type="spellStart"/>
       <w:proofErr w:type="gramStart"/>
       <w:r>
         <w:rPr>
           <w:rFonts w:ascii="Cambria" w:hAnsi="Cambria" w:cs="Courier New"/>
           <w:b/>
-          <w:szCs w:val="24"/>
+          <w:sz w:val="28"/>
+          <w:szCs w:val="28"/>
           <w:lang w:val="en-US"/>
         </w:rPr>
         <w:t>reset</w:t>
@@ -140,35 +163,36 @@
         <w:rPr>
           <w:rFonts w:ascii="Cambria" w:hAnsi="Cambria" w:cs="Courier New"/>
           <w:b/>
-          <w:szCs w:val="24"/>
+          <w:sz w:val="28"/>
+          <w:szCs w:val="28"/>
           <w:lang w:val="en-US"/>
         </w:rPr>
         <w:t>graphic</w:t>
       </w:r>
-      <w:proofErr w:type="spellEnd"/>
       <w:r>
         <w:rPr>
           <w:rFonts w:ascii="Cambria" w:hAnsi="Cambria" w:cs="Courier New"/>
-          <w:szCs w:val="24"/>
+          <w:sz w:val="28"/>
+          <w:szCs w:val="28"/>
         </w:rPr>
         <w:t>(</w:t>
       </w:r>
-      <w:proofErr w:type="spellStart"/>
       <w:proofErr w:type="gramEnd"/>
       <w:r>
         <w:rPr>
           <w:rFonts w:ascii="Cambria" w:hAnsi="Cambria" w:cs="Courier New"/>
           <w:i/>
-          <w:szCs w:val="24"/>
+          <w:sz w:val="28"/>
+          <w:szCs w:val="28"/>
           <w:lang w:val="en-US"/>
         </w:rPr>
         <w:t>gid</w:t>
       </w:r>
-      <w:proofErr w:type="spellEnd"/>
       <w:r>
         <w:rPr>
           <w:rFonts w:ascii="Cambria" w:hAnsi="Cambria" w:cs="Courier New"/>
-          <w:szCs w:val="24"/>
+          <w:sz w:val="28"/>
+          <w:szCs w:val="28"/>
         </w:rPr>
         <w:t>);</w:t>
       </w:r>
@@ -179,6 +203,8 @@
         <w:rPr>
           <w:rFonts w:ascii="Cambria" w:hAnsi="Cambria"/>
           <w:i/>
+          <w:sz w:val="28"/>
+          <w:szCs w:val="28"/>
         </w:rPr>
       </w:pPr>
     </w:p>
@@ -188,12 +214,16 @@
         <w:rPr>
           <w:rFonts w:ascii="Cambria" w:hAnsi="Cambria"/>
           <w:b/>
+          <w:sz w:val="28"/>
+          <w:szCs w:val="28"/>
         </w:rPr>
       </w:pPr>
       <w:r>
         <w:rPr>
           <w:rFonts w:ascii="Cambria" w:hAnsi="Cambria"/>
           <w:b/>
+          <w:sz w:val="28"/>
+          <w:szCs w:val="28"/>
         </w:rPr>
         <w:t>Аргументы:</w:t>
       </w:r>
@@ -203,23 +233,27 @@
         <w:spacing w:line="360" w:lineRule="auto"/>
         <w:rPr>
           <w:rFonts w:ascii="Cambria" w:hAnsi="Cambria"/>
+          <w:sz w:val="28"/>
+          <w:szCs w:val="28"/>
         </w:rPr>
       </w:pPr>
-      <w:proofErr w:type="spellStart"/>
       <w:proofErr w:type="gramStart"/>
       <w:r>
         <w:rPr>
           <w:rFonts w:ascii="Cambria" w:hAnsi="Cambria"/>
           <w:i/>
+          <w:sz w:val="28"/>
+          <w:szCs w:val="28"/>
           <w:lang w:val="en-US"/>
         </w:rPr>
         <w:t>gid</w:t>
       </w:r>
-      <w:proofErr w:type="spellEnd"/>
       <w:proofErr w:type="gramEnd"/>
       <w:r>
         <w:rPr>
           <w:rFonts w:ascii="Cambria" w:hAnsi="Cambria"/>
+          <w:sz w:val="28"/>
+          <w:szCs w:val="28"/>
         </w:rPr>
         <w:t xml:space="preserve"> – идентификатор объекта типа «График».</w:t>
       </w:r>
@@ -230,12 +264,16 @@
         <w:rPr>
           <w:rFonts w:ascii="Cambria" w:hAnsi="Cambria"/>
           <w:b/>
+          <w:sz w:val="28"/>
+          <w:szCs w:val="28"/>
         </w:rPr>
       </w:pPr>
       <w:r>
         <w:rPr>
           <w:rFonts w:ascii="Cambria" w:hAnsi="Cambria"/>
           <w:b/>
+          <w:sz w:val="28"/>
+          <w:szCs w:val="28"/>
         </w:rPr>
         <w:t>Описание:</w:t>
       </w:r>
@@ -245,6 +283,8 @@
         <w:spacing w:line="360" w:lineRule="auto"/>
         <w:rPr>
           <w:rFonts w:ascii="Cambria" w:hAnsi="Cambria"/>
+          <w:sz w:val="28"/>
+          <w:szCs w:val="28"/>
         </w:rPr>
       </w:pPr>
       <w:proofErr w:type="gramStart"/>
@@ -252,41 +292,47 @@
         <w:rPr>
           <w:rFonts w:ascii="Cambria" w:hAnsi="Cambria"/>
           <w:i/>
+          <w:sz w:val="28"/>
+          <w:szCs w:val="28"/>
           <w:lang w:val="en-US"/>
         </w:rPr>
         <w:t>reset</w:t>
       </w:r>
-      <w:proofErr w:type="spellStart"/>
       <w:r>
         <w:rPr>
           <w:rFonts w:ascii="Cambria" w:hAnsi="Cambria"/>
           <w:i/>
+          <w:sz w:val="28"/>
+          <w:szCs w:val="28"/>
         </w:rPr>
         <w:t>graphic</w:t>
       </w:r>
-      <w:proofErr w:type="spellEnd"/>
       <w:r>
         <w:rPr>
           <w:rFonts w:ascii="Cambria" w:hAnsi="Cambria"/>
           <w:i/>
+          <w:sz w:val="28"/>
+          <w:szCs w:val="28"/>
         </w:rPr>
         <w:t>(</w:t>
       </w:r>
-      <w:proofErr w:type="spellStart"/>
       <w:proofErr w:type="gramEnd"/>
       <w:r>
         <w:rPr>
           <w:rFonts w:ascii="Cambria" w:hAnsi="Cambria"/>
           <w:i/>
+          <w:sz w:val="28"/>
+          <w:szCs w:val="28"/>
           <w:lang w:val="en-US"/>
         </w:rPr>
         <w:t>gid</w:t>
       </w:r>
-      <w:proofErr w:type="spellEnd"/>
       <w:r>
         <w:rPr>
           <w:rFonts w:ascii="Cambria" w:hAnsi="Cambria"/>
           <w:i/>
+          <w:sz w:val="28"/>
+          <w:szCs w:val="28"/>
         </w:rPr>
         <w:t>)</w:t>
       </w:r>
@@ -294,6 +340,8 @@
         <w:rPr>
           <w:rFonts w:ascii="Cambria" w:hAnsi="Cambria"/>
           <w:i/>
+          <w:sz w:val="28"/>
+          <w:szCs w:val="28"/>
         </w:rPr>
         <w:t xml:space="preserve"> </w:t>
       </w:r>
@@ -301,6 +349,8 @@
         <w:rPr>
           <w:rFonts w:ascii="Cambria" w:hAnsi="Cambria"/>
           <w:i/>
+          <w:sz w:val="28"/>
+          <w:szCs w:val="28"/>
         </w:rPr>
         <w:t>–</w:t>
       </w:r>
@@ -308,67 +358,94 @@
         <w:rPr>
           <w:rFonts w:ascii="Cambria" w:hAnsi="Cambria"/>
           <w:i/>
+          <w:sz w:val="28"/>
+          <w:szCs w:val="28"/>
         </w:rPr>
         <w:t xml:space="preserve"> </w:t>
       </w:r>
       <w:r>
         <w:rPr>
           <w:rFonts w:ascii="Cambria" w:hAnsi="Cambria"/>
+          <w:sz w:val="28"/>
+          <w:szCs w:val="28"/>
         </w:rPr>
         <w:t xml:space="preserve">функция </w:t>
       </w:r>
       <w:r>
         <w:rPr>
           <w:rFonts w:ascii="Cambria" w:hAnsi="Cambria"/>
+          <w:sz w:val="28"/>
+          <w:szCs w:val="28"/>
         </w:rPr>
         <w:t xml:space="preserve">сброса показаний </w:t>
       </w:r>
       <w:r>
         <w:rPr>
           <w:rFonts w:ascii="Cambria" w:hAnsi="Cambria"/>
+          <w:sz w:val="28"/>
+          <w:szCs w:val="28"/>
         </w:rPr>
         <w:t>объекта типа «График»</w:t>
       </w:r>
       <w:r>
         <w:rPr>
           <w:rFonts w:ascii="Cambria" w:hAnsi="Cambria"/>
-        </w:rPr>
-        <w:t xml:space="preserve"> по идентификатору объекта </w:t>
+          <w:sz w:val="28"/>
+          <w:szCs w:val="28"/>
+        </w:rPr>
+        <w:t xml:space="preserve"> по идентификатору об</w:t>
+      </w:r>
+      <w:bookmarkStart w:id="0" w:name="_GoBack"/>
+      <w:bookmarkEnd w:id="0"/>
+      <w:r>
+        <w:rPr>
+          <w:rFonts w:ascii="Cambria" w:hAnsi="Cambria"/>
+          <w:sz w:val="28"/>
+          <w:szCs w:val="28"/>
+        </w:rPr>
+        <w:t xml:space="preserve">ъекта </w:t>
       </w:r>
       <w:r>
         <w:rPr>
           <w:rFonts w:ascii="Cambria" w:hAnsi="Cambria"/>
           <w:i/>
+          <w:sz w:val="28"/>
+          <w:szCs w:val="28"/>
           <w:lang w:val="en-US"/>
         </w:rPr>
         <w:t>g</w:t>
       </w:r>
-      <w:proofErr w:type="spellStart"/>
       <w:r>
         <w:rPr>
           <w:rFonts w:ascii="Cambria" w:hAnsi="Cambria"/>
           <w:i/>
+          <w:sz w:val="28"/>
+          <w:szCs w:val="28"/>
         </w:rPr>
         <w:t>id</w:t>
       </w:r>
-      <w:proofErr w:type="spellEnd"/>
-      <w:r>
-        <w:rPr>
-          <w:rFonts w:ascii="Cambria" w:hAnsi="Cambria"/>
+      <w:r>
+        <w:rPr>
+          <w:rFonts w:ascii="Cambria" w:hAnsi="Cambria"/>
+          <w:sz w:val="28"/>
+          <w:szCs w:val="28"/>
         </w:rPr>
         <w:t xml:space="preserve">. </w:t>
       </w:r>
       <w:r>
         <w:rPr>
           <w:rFonts w:ascii="Cambria" w:hAnsi="Cambria"/>
+          <w:sz w:val="28"/>
+          <w:szCs w:val="28"/>
         </w:rPr>
         <w:t xml:space="preserve">Идентификатор объекта может быть получен функцией </w:t>
       </w:r>
-      <w:proofErr w:type="spellStart"/>
       <w:r>
         <w:rPr>
           <w:rFonts w:ascii="Cambria" w:hAnsi="Cambria"/>
           <w:i/>
+          <w:sz w:val="28"/>
+          <w:szCs w:val="28"/>
         </w:rPr>
         <w:t>get</w:t>
       </w:r>
@@ -376,15 +453,18 @@
         <w:rPr>
           <w:rFonts w:ascii="Cambria" w:hAnsi="Cambria"/>
           <w:i/>
+          <w:sz w:val="28"/>
+          <w:szCs w:val="28"/>
           <w:lang w:val="en-US"/>
         </w:rPr>
         <w:t>graphicid</w:t>
       </w:r>
-      <w:proofErr w:type="spellEnd"/>
       <w:r>
         <w:rPr>
           <w:rFonts w:ascii="Cambria" w:hAnsi="Cambria"/>
           <w:i/>
+          <w:sz w:val="28"/>
+          <w:szCs w:val="28"/>
         </w:rPr>
         <w:t>(</w:t>
       </w:r>
@@ -392,6 +472,8 @@
         <w:rPr>
           <w:rFonts w:ascii="Cambria" w:hAnsi="Cambria"/>
           <w:i/>
+          <w:sz w:val="28"/>
+          <w:szCs w:val="28"/>
           <w:lang w:val="en-US"/>
         </w:rPr>
         <w:t>gr</w:t>
@@ -400,6 +482,8 @@
         <w:rPr>
           <w:rFonts w:ascii="Cambria" w:hAnsi="Cambria"/>
           <w:i/>
+          <w:sz w:val="28"/>
+          <w:szCs w:val="28"/>
         </w:rPr>
         <w:t>_</w:t>
       </w:r>
@@ -407,6 +491,8 @@
         <w:rPr>
           <w:rFonts w:ascii="Cambria" w:hAnsi="Cambria"/>
           <w:i/>
+          <w:sz w:val="28"/>
+          <w:szCs w:val="28"/>
           <w:lang w:val="en-US"/>
         </w:rPr>
         <w:t>name</w:t>
@@ -415,12 +501,16 @@
         <w:rPr>
           <w:rFonts w:ascii="Cambria" w:hAnsi="Cambria"/>
           <w:i/>
+          <w:sz w:val="28"/>
+          <w:szCs w:val="28"/>
         </w:rPr>
         <w:t>)</w:t>
       </w:r>
       <w:r>
         <w:rPr>
           <w:rFonts w:ascii="Cambria" w:hAnsi="Cambria"/>
+          <w:sz w:val="28"/>
+          <w:szCs w:val="28"/>
         </w:rPr>
         <w:t xml:space="preserve"> и имеет тип указателя на объект.</w:t>
       </w:r>
@@ -430,6 +520,8 @@
         <w:spacing w:line="360" w:lineRule="auto"/>
         <w:rPr>
           <w:rFonts w:ascii="Cambria" w:hAnsi="Cambria"/>
+          <w:sz w:val="28"/>
+          <w:szCs w:val="28"/>
         </w:rPr>
       </w:pPr>
     </w:p>
@@ -439,12 +531,16 @@
         <w:rPr>
           <w:rFonts w:ascii="Cambria" w:hAnsi="Cambria"/>
           <w:b/>
+          <w:sz w:val="28"/>
+          <w:szCs w:val="28"/>
         </w:rPr>
       </w:pPr>
       <w:r>
         <w:rPr>
           <w:rFonts w:ascii="Cambria" w:hAnsi="Cambria"/>
           <w:b/>
+          <w:sz w:val="28"/>
+          <w:szCs w:val="28"/>
         </w:rPr>
         <w:t>Результат:</w:t>
       </w:r>
@@ -454,27 +550,33 @@
         <w:spacing w:line="360" w:lineRule="auto"/>
         <w:rPr>
           <w:rFonts w:ascii="Cambria" w:hAnsi="Cambria"/>
+          <w:sz w:val="28"/>
+          <w:szCs w:val="28"/>
         </w:rPr>
       </w:pPr>
       <w:r>
         <w:rPr>
           <w:rFonts w:ascii="Cambria" w:hAnsi="Cambria"/>
+          <w:sz w:val="28"/>
+          <w:szCs w:val="28"/>
         </w:rPr>
         <w:t>нет</w:t>
       </w:r>
       <w:r>
         <w:rPr>
           <w:rFonts w:ascii="Cambria" w:hAnsi="Cambria"/>
+          <w:sz w:val="28"/>
+          <w:szCs w:val="28"/>
         </w:rPr>
         <w:t>.</w:t>
       </w:r>
-      <w:bookmarkStart w:id="0" w:name="_GoBack"/>
-      <w:bookmarkEnd w:id="0"/>
     </w:p>
     <w:p>
       <w:pPr>
         <w:rPr>
           <w:rFonts w:ascii="Cambria" w:hAnsi="Cambria"/>
+          <w:sz w:val="28"/>
+          <w:szCs w:val="28"/>
         </w:rPr>
       </w:pPr>
     </w:p>
@@ -483,12 +585,16 @@
         <w:rPr>
           <w:rFonts w:ascii="Cambria" w:hAnsi="Cambria"/>
           <w:b/>
+          <w:sz w:val="28"/>
+          <w:szCs w:val="28"/>
         </w:rPr>
       </w:pPr>
       <w:r>
         <w:rPr>
           <w:rFonts w:ascii="Cambria" w:hAnsi="Cambria"/>
           <w:b/>
+          <w:sz w:val="28"/>
+          <w:szCs w:val="28"/>
         </w:rPr>
         <w:t>Пример:</w:t>
       </w:r>
@@ -508,8 +614,8 @@
         <w:tblLook w:val="04A0" w:firstRow="1" w:lastRow="0" w:firstColumn="1" w:lastColumn="0" w:noHBand="0" w:noVBand="1"/>
       </w:tblPr>
       <w:tblGrid>
-        <w:gridCol w:w="426"/>
-        <w:gridCol w:w="9145"/>
+        <w:gridCol w:w="419"/>
+        <w:gridCol w:w="8936"/>
       </w:tblGrid>
       <w:tr>
         <w:tc>
@@ -528,8 +634,8 @@
               <w:spacing w:before="0" w:beforeAutospacing="0" w:after="0" w:afterAutospacing="0"/>
               <w:rPr>
                 <w:rFonts w:ascii="Cambria" w:hAnsi="Cambria" w:cs="Courier New"/>
-                <w:sz w:val="20"/>
-                <w:szCs w:val="20"/>
+                <w:sz w:val="28"/>
+                <w:szCs w:val="28"/>
               </w:rPr>
             </w:pPr>
           </w:p>
@@ -551,7 +657,8 @@
               <w:rPr>
                 <w:rFonts w:ascii="Consolas" w:hAnsi="Consolas" w:cs="Consolas"/>
                 <w:b/>
-                <w:szCs w:val="24"/>
+                <w:sz w:val="28"/>
+                <w:szCs w:val="28"/>
                 <w:lang w:val="en-US"/>
               </w:rPr>
             </w:pPr>
@@ -559,7 +666,8 @@
               <w:rPr>
                 <w:rFonts w:ascii="Consolas" w:hAnsi="Consolas" w:cs="Consolas"/>
                 <w:b/>
-                <w:szCs w:val="24"/>
+                <w:sz w:val="28"/>
+                <w:szCs w:val="28"/>
                 <w:lang w:val="en-US"/>
               </w:rPr>
               <w:t>i</w:t>
@@ -568,7 +676,8 @@
               <w:rPr>
                 <w:rFonts w:ascii="Consolas" w:hAnsi="Consolas" w:cs="Consolas"/>
                 <w:b/>
-                <w:szCs w:val="24"/>
+                <w:sz w:val="28"/>
+                <w:szCs w:val="28"/>
                 <w:lang w:val="en-US"/>
               </w:rPr>
               <w:t>nitialization</w:t>
@@ -579,51 +688,35 @@
               <w:spacing w:line="360" w:lineRule="auto"/>
               <w:rPr>
                 <w:rFonts w:ascii="Consolas" w:hAnsi="Consolas" w:cs="Consolas"/>
-                <w:szCs w:val="24"/>
+                <w:sz w:val="28"/>
+                <w:szCs w:val="28"/>
                 <w:lang w:val="en-US"/>
               </w:rPr>
             </w:pPr>
             <w:r>
               <w:rPr>
                 <w:rFonts w:ascii="Consolas" w:hAnsi="Consolas" w:cs="Consolas"/>
-                <w:szCs w:val="24"/>
-                <w:lang w:val="en-US"/>
-              </w:rPr>
-              <w:t xml:space="preserve">  </w:t>
-            </w:r>
-            <w:proofErr w:type="spellStart"/>
-            <w:r>
-              <w:rPr>
-                <w:rFonts w:ascii="Consolas" w:hAnsi="Consolas" w:cs="Consolas"/>
-                <w:szCs w:val="24"/>
-                <w:lang w:val="en-US"/>
-              </w:rPr>
-              <w:t>gid</w:t>
-            </w:r>
-            <w:proofErr w:type="spellEnd"/>
-            <w:r>
-              <w:rPr>
-                <w:rFonts w:ascii="Consolas" w:hAnsi="Consolas" w:cs="Consolas"/>
-                <w:szCs w:val="24"/>
-                <w:lang w:val="en-US"/>
-              </w:rPr>
-              <w:t xml:space="preserve"> = </w:t>
-            </w:r>
-            <w:proofErr w:type="spellStart"/>
+                <w:sz w:val="28"/>
+                <w:szCs w:val="28"/>
+                <w:lang w:val="en-US"/>
+              </w:rPr>
+              <w:t xml:space="preserve">  gid = </w:t>
+            </w:r>
             <w:r>
               <w:rPr>
                 <w:rFonts w:ascii="Consolas" w:hAnsi="Consolas" w:cs="Consolas"/>
                 <w:b/>
-                <w:szCs w:val="24"/>
+                <w:sz w:val="28"/>
+                <w:szCs w:val="28"/>
                 <w:lang w:val="en-US"/>
               </w:rPr>
               <w:t>getgraphicid</w:t>
             </w:r>
-            <w:proofErr w:type="spellEnd"/>
-            <w:r>
-              <w:rPr>
-                <w:rFonts w:ascii="Consolas" w:hAnsi="Consolas" w:cs="Consolas"/>
-                <w:szCs w:val="24"/>
+            <w:r>
+              <w:rPr>
+                <w:rFonts w:ascii="Consolas" w:hAnsi="Consolas" w:cs="Consolas"/>
+                <w:sz w:val="28"/>
+                <w:szCs w:val="28"/>
                 <w:lang w:val="en-US"/>
               </w:rPr>
               <w:t>(plot);</w:t>
@@ -634,7 +727,8 @@
               <w:spacing w:line="360" w:lineRule="auto"/>
               <w:rPr>
                 <w:rFonts w:ascii="Consolas" w:hAnsi="Consolas" w:cs="Consolas"/>
-                <w:szCs w:val="24"/>
+                <w:sz w:val="28"/>
+                <w:szCs w:val="28"/>
                 <w:lang w:val="en-US"/>
               </w:rPr>
             </w:pPr>
@@ -642,7 +736,8 @@
               <w:rPr>
                 <w:rFonts w:ascii="Consolas" w:hAnsi="Consolas" w:cs="Consolas"/>
                 <w:b/>
-                <w:szCs w:val="24"/>
+                <w:sz w:val="28"/>
+                <w:szCs w:val="28"/>
                 <w:lang w:val="en-US"/>
               </w:rPr>
               <w:t>end</w:t>
@@ -650,7 +745,8 @@
             <w:r>
               <w:rPr>
                 <w:rFonts w:ascii="Consolas" w:hAnsi="Consolas" w:cs="Consolas"/>
-                <w:szCs w:val="24"/>
+                <w:sz w:val="28"/>
+                <w:szCs w:val="28"/>
                 <w:lang w:val="en-US"/>
               </w:rPr>
               <w:t>;</w:t>
@@ -661,31 +757,33 @@
               <w:spacing w:line="360" w:lineRule="auto"/>
               <w:rPr>
                 <w:rFonts w:ascii="Consolas" w:hAnsi="Consolas" w:cs="Consolas"/>
-                <w:szCs w:val="24"/>
+                <w:sz w:val="28"/>
+                <w:szCs w:val="28"/>
               </w:rPr>
             </w:pPr>
-            <w:proofErr w:type="spellStart"/>
             <w:r>
               <w:rPr>
                 <w:rFonts w:ascii="Consolas" w:hAnsi="Consolas" w:cs="Consolas"/>
                 <w:b/>
-                <w:szCs w:val="24"/>
+                <w:sz w:val="28"/>
+                <w:szCs w:val="28"/>
                 <w:lang w:val="en-US"/>
               </w:rPr>
               <w:t>var</w:t>
             </w:r>
-            <w:proofErr w:type="spellEnd"/>
-            <w:r>
-              <w:rPr>
-                <w:rFonts w:ascii="Consolas" w:hAnsi="Consolas" w:cs="Consolas"/>
-                <w:szCs w:val="24"/>
+            <w:r>
+              <w:rPr>
+                <w:rFonts w:ascii="Consolas" w:hAnsi="Consolas" w:cs="Consolas"/>
+                <w:sz w:val="28"/>
+                <w:szCs w:val="28"/>
               </w:rPr>
               <w:t xml:space="preserve"> </w:t>
             </w:r>
             <w:r>
               <w:rPr>
                 <w:rFonts w:ascii="Consolas" w:hAnsi="Consolas" w:cs="Consolas"/>
-                <w:szCs w:val="24"/>
+                <w:sz w:val="28"/>
+                <w:szCs w:val="28"/>
                 <w:lang w:val="en-US"/>
               </w:rPr>
               <w:t>old</w:t>
@@ -693,14 +791,16 @@
             <w:r>
               <w:rPr>
                 <w:rFonts w:ascii="Consolas" w:hAnsi="Consolas" w:cs="Consolas"/>
-                <w:szCs w:val="24"/>
+                <w:sz w:val="28"/>
+                <w:szCs w:val="28"/>
               </w:rPr>
               <w:t>_</w:t>
             </w:r>
             <w:r>
               <w:rPr>
                 <w:rFonts w:ascii="Consolas" w:hAnsi="Consolas" w:cs="Consolas"/>
-                <w:szCs w:val="24"/>
+                <w:sz w:val="28"/>
+                <w:szCs w:val="28"/>
                 <w:lang w:val="en-US"/>
               </w:rPr>
               <w:t>time</w:t>
@@ -708,7 +808,8 @@
             <w:r>
               <w:rPr>
                 <w:rFonts w:ascii="Consolas" w:hAnsi="Consolas" w:cs="Consolas"/>
-                <w:szCs w:val="24"/>
+                <w:sz w:val="28"/>
+                <w:szCs w:val="28"/>
               </w:rPr>
               <w:t>;</w:t>
             </w:r>
@@ -718,7 +819,8 @@
               <w:spacing w:line="360" w:lineRule="auto"/>
               <w:rPr>
                 <w:rFonts w:ascii="Consolas" w:hAnsi="Consolas" w:cs="Consolas"/>
-                <w:szCs w:val="24"/>
+                <w:sz w:val="28"/>
+                <w:szCs w:val="28"/>
               </w:rPr>
             </w:pPr>
           </w:p>
@@ -727,20 +829,23 @@
               <w:spacing w:line="360" w:lineRule="auto"/>
               <w:rPr>
                 <w:rFonts w:ascii="Consolas" w:hAnsi="Consolas" w:cs="Consolas"/>
-                <w:szCs w:val="24"/>
+                <w:sz w:val="28"/>
+                <w:szCs w:val="28"/>
               </w:rPr>
             </w:pPr>
             <w:r>
               <w:rPr>
                 <w:rFonts w:ascii="Consolas" w:hAnsi="Consolas" w:cs="Consolas"/>
-                <w:szCs w:val="24"/>
+                <w:sz w:val="28"/>
+                <w:szCs w:val="28"/>
               </w:rPr>
               <w:t xml:space="preserve">//Переменная </w:t>
             </w:r>
             <w:r>
               <w:rPr>
                 <w:rFonts w:ascii="Consolas" w:hAnsi="Consolas" w:cs="Consolas"/>
-                <w:szCs w:val="24"/>
+                <w:sz w:val="28"/>
+                <w:szCs w:val="28"/>
                 <w:lang w:val="en-US"/>
               </w:rPr>
               <w:t>status</w:t>
@@ -748,7 +853,8 @@
             <w:r>
               <w:rPr>
                 <w:rFonts w:ascii="Consolas" w:hAnsi="Consolas" w:cs="Consolas"/>
-                <w:szCs w:val="24"/>
+                <w:sz w:val="28"/>
+                <w:szCs w:val="28"/>
               </w:rPr>
               <w:t xml:space="preserve"> - состояние тренажёра,</w:t>
             </w:r>
@@ -758,27 +864,31 @@
               <w:spacing w:line="360" w:lineRule="auto"/>
               <w:rPr>
                 <w:rFonts w:ascii="Consolas" w:hAnsi="Consolas" w:cs="Consolas"/>
-                <w:szCs w:val="24"/>
+                <w:sz w:val="28"/>
+                <w:szCs w:val="28"/>
               </w:rPr>
             </w:pPr>
             <w:r>
               <w:rPr>
                 <w:rFonts w:ascii="Consolas" w:hAnsi="Consolas" w:cs="Consolas"/>
-                <w:szCs w:val="24"/>
+                <w:sz w:val="28"/>
+                <w:szCs w:val="28"/>
               </w:rPr>
               <w:t>//</w:t>
             </w:r>
             <w:r>
               <w:rPr>
                 <w:rFonts w:ascii="Consolas" w:hAnsi="Consolas" w:cs="Consolas"/>
-                <w:szCs w:val="24"/>
+                <w:sz w:val="28"/>
+                <w:szCs w:val="28"/>
               </w:rPr>
               <w:t xml:space="preserve"> 13 - устанавливается при загрузке </w:t>
             </w:r>
             <w:r>
               <w:rPr>
                 <w:rFonts w:ascii="Consolas" w:hAnsi="Consolas" w:cs="Consolas"/>
-                <w:szCs w:val="24"/>
+                <w:sz w:val="28"/>
+                <w:szCs w:val="28"/>
                 <w:lang w:val="en-US"/>
               </w:rPr>
               <w:t>IC</w:t>
@@ -789,20 +899,23 @@
               <w:spacing w:line="360" w:lineRule="auto"/>
               <w:rPr>
                 <w:rFonts w:ascii="Consolas" w:hAnsi="Consolas" w:cs="Consolas"/>
-                <w:szCs w:val="24"/>
+                <w:sz w:val="28"/>
+                <w:szCs w:val="28"/>
               </w:rPr>
             </w:pPr>
             <w:r>
               <w:rPr>
                 <w:rFonts w:ascii="Consolas" w:hAnsi="Consolas" w:cs="Consolas"/>
-                <w:szCs w:val="24"/>
+                <w:sz w:val="28"/>
+                <w:szCs w:val="28"/>
               </w:rPr>
               <w:t>//</w:t>
             </w:r>
             <w:r>
               <w:rPr>
                 <w:rFonts w:ascii="Consolas" w:hAnsi="Consolas" w:cs="Consolas"/>
-                <w:szCs w:val="24"/>
+                <w:sz w:val="28"/>
+                <w:szCs w:val="28"/>
                 <w:lang w:val="en-US"/>
               </w:rPr>
               <w:t>status</w:t>
@@ -810,7 +923,8 @@
             <w:r>
               <w:rPr>
                 <w:rFonts w:ascii="Consolas" w:hAnsi="Consolas" w:cs="Consolas"/>
-                <w:szCs w:val="24"/>
+                <w:sz w:val="28"/>
+                <w:szCs w:val="28"/>
               </w:rPr>
               <w:t xml:space="preserve"> находится в общем списке сигналов</w:t>
             </w:r>
@@ -820,7 +934,8 @@
               <w:spacing w:line="360" w:lineRule="auto"/>
               <w:rPr>
                 <w:rFonts w:ascii="Consolas" w:hAnsi="Consolas" w:cs="Consolas"/>
-                <w:szCs w:val="24"/>
+                <w:sz w:val="28"/>
+                <w:szCs w:val="28"/>
                 <w:lang w:val="en-US"/>
               </w:rPr>
             </w:pPr>
@@ -828,7 +943,8 @@
               <w:rPr>
                 <w:rFonts w:ascii="Consolas" w:hAnsi="Consolas" w:cs="Consolas"/>
                 <w:b/>
-                <w:szCs w:val="24"/>
+                <w:sz w:val="28"/>
+                <w:szCs w:val="28"/>
                 <w:lang w:val="en-US"/>
               </w:rPr>
               <w:t>if</w:t>
@@ -836,151 +952,106 @@
             <w:r>
               <w:rPr>
                 <w:rFonts w:ascii="Consolas" w:hAnsi="Consolas" w:cs="Consolas"/>
-                <w:szCs w:val="24"/>
+                <w:sz w:val="28"/>
+                <w:szCs w:val="28"/>
+                <w:lang w:val="en-US"/>
+              </w:rPr>
+              <w:t xml:space="preserve"> button.down </w:t>
+            </w:r>
+            <w:r>
+              <w:rPr>
+                <w:rFonts w:ascii="Consolas" w:hAnsi="Consolas" w:cs="Consolas"/>
+                <w:b/>
+                <w:sz w:val="28"/>
+                <w:szCs w:val="28"/>
+                <w:lang w:val="en-US"/>
+              </w:rPr>
+              <w:t>or</w:t>
+            </w:r>
+            <w:r>
+              <w:rPr>
+                <w:rFonts w:ascii="Consolas" w:hAnsi="Consolas" w:cs="Consolas"/>
+                <w:sz w:val="28"/>
+                <w:szCs w:val="28"/>
+                <w:lang w:val="en-US"/>
+              </w:rPr>
+              <w:t xml:space="preserve"> (</w:t>
+            </w:r>
+            <w:r>
+              <w:rPr>
+                <w:rFonts w:ascii="Consolas" w:hAnsi="Consolas" w:cs="Consolas"/>
+                <w:b/>
+                <w:sz w:val="28"/>
+                <w:szCs w:val="28"/>
+                <w:lang w:val="en-US"/>
+              </w:rPr>
+              <w:t>time</w:t>
+            </w:r>
+            <w:r>
+              <w:rPr>
+                <w:rFonts w:ascii="Consolas" w:hAnsi="Consolas" w:cs="Consolas"/>
+                <w:sz w:val="28"/>
+                <w:szCs w:val="28"/>
+                <w:lang w:val="en-US"/>
+              </w:rPr>
+              <w:t xml:space="preserve"> &lt; old_time) </w:t>
+            </w:r>
+            <w:r>
+              <w:rPr>
+                <w:rFonts w:ascii="Consolas" w:hAnsi="Consolas" w:cs="Consolas"/>
+                <w:b/>
+                <w:sz w:val="28"/>
+                <w:szCs w:val="28"/>
+                <w:lang w:val="en-US"/>
+              </w:rPr>
+              <w:t>or</w:t>
+            </w:r>
+            <w:r>
+              <w:rPr>
+                <w:rFonts w:ascii="Consolas" w:hAnsi="Consolas" w:cs="Consolas"/>
+                <w:sz w:val="28"/>
+                <w:szCs w:val="28"/>
+                <w:lang w:val="en-US"/>
+              </w:rPr>
+              <w:t xml:space="preserve"> (status = 13) </w:t>
+            </w:r>
+            <w:r>
+              <w:rPr>
+                <w:rFonts w:ascii="Consolas" w:hAnsi="Consolas" w:cs="Consolas"/>
+                <w:b/>
+                <w:sz w:val="28"/>
+                <w:szCs w:val="28"/>
+                <w:lang w:val="en-US"/>
+              </w:rPr>
+              <w:t>then</w:t>
+            </w:r>
+            <w:r>
+              <w:rPr>
+                <w:rFonts w:ascii="Consolas" w:hAnsi="Consolas" w:cs="Consolas"/>
+                <w:sz w:val="28"/>
+                <w:szCs w:val="28"/>
                 <w:lang w:val="en-US"/>
               </w:rPr>
               <w:t xml:space="preserve"> </w:t>
             </w:r>
-            <w:proofErr w:type="spellStart"/>
-            <w:r>
-              <w:rPr>
-                <w:rFonts w:ascii="Consolas" w:hAnsi="Consolas" w:cs="Consolas"/>
-                <w:szCs w:val="24"/>
-                <w:lang w:val="en-US"/>
-              </w:rPr>
-              <w:t>button.down</w:t>
-            </w:r>
-            <w:proofErr w:type="spellEnd"/>
-            <w:r>
-              <w:rPr>
-                <w:rFonts w:ascii="Consolas" w:hAnsi="Consolas" w:cs="Consolas"/>
-                <w:szCs w:val="24"/>
-                <w:lang w:val="en-US"/>
-              </w:rPr>
-              <w:t xml:space="preserve"> </w:t>
-            </w:r>
             <w:r>
               <w:rPr>
                 <w:rFonts w:ascii="Consolas" w:hAnsi="Consolas" w:cs="Consolas"/>
                 <w:b/>
-                <w:szCs w:val="24"/>
-                <w:lang w:val="en-US"/>
-              </w:rPr>
-              <w:t>or</w:t>
-            </w:r>
-            <w:r>
-              <w:rPr>
-                <w:rFonts w:ascii="Consolas" w:hAnsi="Consolas" w:cs="Consolas"/>
-                <w:szCs w:val="24"/>
-                <w:lang w:val="en-US"/>
-              </w:rPr>
-              <w:t xml:space="preserve"> (</w:t>
-            </w:r>
-            <w:r>
-              <w:rPr>
-                <w:rFonts w:ascii="Consolas" w:hAnsi="Consolas" w:cs="Consolas"/>
-                <w:b/>
-                <w:szCs w:val="24"/>
-                <w:lang w:val="en-US"/>
-              </w:rPr>
-              <w:t>time</w:t>
-            </w:r>
-            <w:r>
-              <w:rPr>
-                <w:rFonts w:ascii="Consolas" w:hAnsi="Consolas" w:cs="Consolas"/>
-                <w:szCs w:val="24"/>
-                <w:lang w:val="en-US"/>
-              </w:rPr>
-              <w:t xml:space="preserve"> &lt; </w:t>
-            </w:r>
-            <w:proofErr w:type="spellStart"/>
-            <w:r>
-              <w:rPr>
-                <w:rFonts w:ascii="Consolas" w:hAnsi="Consolas" w:cs="Consolas"/>
-                <w:szCs w:val="24"/>
-                <w:lang w:val="en-US"/>
-              </w:rPr>
-              <w:t>old_time</w:t>
-            </w:r>
-            <w:proofErr w:type="spellEnd"/>
-            <w:r>
-              <w:rPr>
-                <w:rFonts w:ascii="Consolas" w:hAnsi="Consolas" w:cs="Consolas"/>
-                <w:szCs w:val="24"/>
-                <w:lang w:val="en-US"/>
-              </w:rPr>
-              <w:t xml:space="preserve">) </w:t>
-            </w:r>
-            <w:r>
-              <w:rPr>
-                <w:rFonts w:ascii="Consolas" w:hAnsi="Consolas" w:cs="Consolas"/>
-                <w:b/>
-                <w:szCs w:val="24"/>
-                <w:lang w:val="en-US"/>
-              </w:rPr>
-              <w:t>or</w:t>
-            </w:r>
-            <w:r>
-              <w:rPr>
-                <w:rFonts w:ascii="Consolas" w:hAnsi="Consolas" w:cs="Consolas"/>
-                <w:szCs w:val="24"/>
-                <w:lang w:val="en-US"/>
-              </w:rPr>
-              <w:t xml:space="preserve"> (status = 13) </w:t>
-            </w:r>
-            <w:r>
-              <w:rPr>
-                <w:rFonts w:ascii="Consolas" w:hAnsi="Consolas" w:cs="Consolas"/>
-                <w:b/>
-                <w:szCs w:val="24"/>
-                <w:lang w:val="en-US"/>
-              </w:rPr>
-              <w:t>then</w:t>
-            </w:r>
-            <w:r>
-              <w:rPr>
-                <w:rFonts w:ascii="Consolas" w:hAnsi="Consolas" w:cs="Consolas"/>
-                <w:szCs w:val="24"/>
-                <w:lang w:val="en-US"/>
-              </w:rPr>
-              <w:t xml:space="preserve"> </w:t>
-            </w:r>
-            <w:proofErr w:type="spellStart"/>
-            <w:r>
-              <w:rPr>
-                <w:rFonts w:ascii="Consolas" w:hAnsi="Consolas" w:cs="Consolas"/>
-                <w:b/>
-                <w:szCs w:val="24"/>
+                <w:sz w:val="28"/>
+                <w:szCs w:val="28"/>
                 <w:lang w:val="en-US"/>
               </w:rPr>
               <w:t>resetgraphic</w:t>
             </w:r>
-            <w:proofErr w:type="spellEnd"/>
-            <w:r>
-              <w:rPr>
-                <w:rFonts w:ascii="Consolas" w:hAnsi="Consolas" w:cs="Consolas"/>
-                <w:szCs w:val="24"/>
-                <w:lang w:val="en-US"/>
-              </w:rPr>
-              <w:t>(</w:t>
-            </w:r>
-            <w:proofErr w:type="spellStart"/>
-            <w:r>
-              <w:rPr>
-                <w:rFonts w:ascii="Consolas" w:hAnsi="Consolas" w:cs="Consolas"/>
-                <w:szCs w:val="24"/>
-                <w:lang w:val="en-US"/>
-              </w:rPr>
-              <w:t>gid</w:t>
-            </w:r>
-            <w:proofErr w:type="spellEnd"/>
-            <w:r>
-              <w:rPr>
-                <w:rFonts w:ascii="Consolas" w:hAnsi="Consolas" w:cs="Consolas"/>
-                <w:szCs w:val="24"/>
-                <w:lang w:val="en-US"/>
-              </w:rPr>
-              <w:t>);</w:t>
+            <w:r>
+              <w:rPr>
+                <w:rFonts w:ascii="Consolas" w:hAnsi="Consolas" w:cs="Consolas"/>
+                <w:sz w:val="28"/>
+                <w:szCs w:val="28"/>
+                <w:lang w:val="en-US"/>
+              </w:rPr>
+              <w:t>(gid);</w:t>
             </w:r>
           </w:p>
           <w:p>
@@ -988,27 +1059,19 @@
               <w:spacing w:line="360" w:lineRule="auto"/>
               <w:rPr>
                 <w:rFonts w:ascii="Cambria" w:hAnsi="Cambria" w:cs="Courier New"/>
-                <w:sz w:val="20"/>
+                <w:sz w:val="28"/>
+                <w:szCs w:val="28"/>
                 <w:lang w:val="en-US"/>
               </w:rPr>
             </w:pPr>
-            <w:proofErr w:type="spellStart"/>
-            <w:r>
-              <w:rPr>
-                <w:rFonts w:ascii="Consolas" w:hAnsi="Consolas" w:cs="Consolas"/>
-                <w:szCs w:val="24"/>
-                <w:lang w:val="en-US"/>
-              </w:rPr>
-              <w:t>old_time</w:t>
-            </w:r>
-            <w:proofErr w:type="spellEnd"/>
-            <w:r>
-              <w:rPr>
-                <w:rFonts w:ascii="Consolas" w:hAnsi="Consolas" w:cs="Consolas"/>
-                <w:szCs w:val="24"/>
-                <w:lang w:val="en-US"/>
-              </w:rPr>
-              <w:t xml:space="preserve"> = time;</w:t>
+            <w:r>
+              <w:rPr>
+                <w:rFonts w:ascii="Consolas" w:hAnsi="Consolas" w:cs="Consolas"/>
+                <w:sz w:val="28"/>
+                <w:szCs w:val="28"/>
+                <w:lang w:val="en-US"/>
+              </w:rPr>
+              <w:t>old_time = time;</w:t>
             </w:r>
           </w:p>
         </w:tc>
@@ -1019,59 +1082,80 @@
         <w:spacing w:line="360" w:lineRule="auto"/>
         <w:rPr>
           <w:rFonts w:ascii="Cambria" w:hAnsi="Cambria"/>
+          <w:sz w:val="28"/>
+          <w:szCs w:val="28"/>
         </w:rPr>
       </w:pPr>
       <w:r>
         <w:rPr>
           <w:rFonts w:ascii="Cambria" w:hAnsi="Cambria"/>
-        </w:rPr>
+          <w:sz w:val="28"/>
+          <w:szCs w:val="28"/>
+        </w:rPr>
+        <w:lastRenderedPageBreak/>
         <w:t>В резул</w:t>
       </w:r>
       <w:r>
         <w:rPr>
           <w:rFonts w:ascii="Cambria" w:hAnsi="Cambria"/>
+          <w:sz w:val="28"/>
+          <w:szCs w:val="28"/>
         </w:rPr>
         <w:t>ьтате выполнения данного примера происходит</w:t>
       </w:r>
       <w:r>
         <w:rPr>
           <w:rFonts w:ascii="Cambria" w:hAnsi="Cambria"/>
+          <w:sz w:val="28"/>
+          <w:szCs w:val="28"/>
         </w:rPr>
         <w:t xml:space="preserve"> получение идентификатор</w:t>
       </w:r>
       <w:r>
         <w:rPr>
           <w:rFonts w:ascii="Cambria" w:hAnsi="Cambria"/>
+          <w:sz w:val="28"/>
+          <w:szCs w:val="28"/>
         </w:rPr>
         <w:t>а</w:t>
       </w:r>
       <w:r>
         <w:rPr>
           <w:rFonts w:ascii="Cambria" w:hAnsi="Cambria"/>
+          <w:sz w:val="28"/>
+          <w:szCs w:val="28"/>
         </w:rPr>
         <w:t xml:space="preserve"> </w:t>
       </w:r>
       <w:r>
         <w:rPr>
           <w:rFonts w:ascii="Cambria" w:hAnsi="Cambria"/>
+          <w:sz w:val="28"/>
+          <w:szCs w:val="28"/>
         </w:rPr>
         <w:t xml:space="preserve">графика </w:t>
       </w:r>
       <w:r>
         <w:rPr>
           <w:rFonts w:ascii="Cambria" w:hAnsi="Cambria"/>
+          <w:sz w:val="28"/>
+          <w:szCs w:val="28"/>
         </w:rPr>
         <w:t>и его сб</w:t>
       </w:r>
       <w:r>
         <w:rPr>
           <w:rFonts w:ascii="Cambria" w:hAnsi="Cambria"/>
+          <w:sz w:val="28"/>
+          <w:szCs w:val="28"/>
         </w:rPr>
         <w:t>рос по нажатию кнопки на схеме или при старте</w:t>
       </w:r>
       <w:r>
         <w:rPr>
           <w:rFonts w:ascii="Cambria" w:hAnsi="Cambria"/>
+          <w:sz w:val="28"/>
+          <w:szCs w:val="28"/>
         </w:rPr>
         <w:t>.</w:t>
       </w:r>
@@ -2810,7 +2894,7 @@
 </file>
 
 <file path=customXml/itemProps1.xml><?xml version="1.0" encoding="utf-8"?>
-<ds:datastoreItem xmlns:ds="http://schemas.openxmlformats.org/officeDocument/2006/customXml" ds:itemID="{AFE4E8B9-32CF-4F51-BAD4-38291495F1ED}">
+<ds:datastoreItem xmlns:ds="http://schemas.openxmlformats.org/officeDocument/2006/customXml" ds:itemID="{015E68A6-E5A3-4716-8634-ADC0D77FFFFF}">
   <ds:schemaRefs>
     <ds:schemaRef ds:uri="http://schemas.openxmlformats.org/officeDocument/2006/bibliography"/>
   </ds:schemaRefs>

--- a/programming_language/graphical_and_system_functions/graphics/resetgraphic.docx
+++ b/programming_language/graphical_and_system_functions/graphics/resetgraphic.docx
@@ -12,6 +12,7 @@
           <w:szCs w:val="36"/>
         </w:rPr>
       </w:pPr>
+      <w:proofErr w:type="spellStart"/>
       <w:r>
         <w:rPr>
           <w:rFonts w:ascii="Cambria" w:hAnsi="Cambria"/>
@@ -22,6 +23,7 @@
         </w:rPr>
         <w:t>reset</w:t>
       </w:r>
+      <w:proofErr w:type="spellEnd"/>
       <w:r>
         <w:rPr>
           <w:rFonts w:ascii="Cambria" w:hAnsi="Cambria"/>
@@ -61,6 +63,7 @@
         </w:rPr>
         <w:t xml:space="preserve">ункция </w:t>
       </w:r>
+      <w:bookmarkStart w:id="0" w:name="_GoBack"/>
       <w:r>
         <w:rPr>
           <w:rFonts w:ascii="Cambria" w:hAnsi="Cambria"/>
@@ -70,6 +73,7 @@
         </w:rPr>
         <w:t>сброса показаний на графике</w:t>
       </w:r>
+      <w:bookmarkEnd w:id="0"/>
       <w:r>
         <w:rPr>
           <w:rFonts w:ascii="Cambria" w:hAnsi="Cambria"/>
@@ -148,6 +152,7 @@
           <w:szCs w:val="28"/>
         </w:rPr>
       </w:pPr>
+      <w:proofErr w:type="spellStart"/>
       <w:proofErr w:type="gramStart"/>
       <w:r>
         <w:rPr>
@@ -169,6 +174,7 @@
         </w:rPr>
         <w:t>graphic</w:t>
       </w:r>
+      <w:proofErr w:type="spellEnd"/>
       <w:r>
         <w:rPr>
           <w:rFonts w:ascii="Cambria" w:hAnsi="Cambria" w:cs="Courier New"/>
@@ -177,6 +183,7 @@
         </w:rPr>
         <w:t>(</w:t>
       </w:r>
+      <w:proofErr w:type="spellStart"/>
       <w:proofErr w:type="gramEnd"/>
       <w:r>
         <w:rPr>
@@ -188,6 +195,7 @@
         </w:rPr>
         <w:t>gid</w:t>
       </w:r>
+      <w:proofErr w:type="spellEnd"/>
       <w:r>
         <w:rPr>
           <w:rFonts w:ascii="Cambria" w:hAnsi="Cambria" w:cs="Courier New"/>
@@ -237,6 +245,7 @@
           <w:szCs w:val="28"/>
         </w:rPr>
       </w:pPr>
+      <w:proofErr w:type="spellStart"/>
       <w:proofErr w:type="gramStart"/>
       <w:r>
         <w:rPr>
@@ -248,6 +257,7 @@
         </w:rPr>
         <w:t>gid</w:t>
       </w:r>
+      <w:proofErr w:type="spellEnd"/>
       <w:proofErr w:type="gramEnd"/>
       <w:r>
         <w:rPr>
@@ -298,6 +308,7 @@
         </w:rPr>
         <w:t>reset</w:t>
       </w:r>
+      <w:proofErr w:type="spellStart"/>
       <w:r>
         <w:rPr>
           <w:rFonts w:ascii="Cambria" w:hAnsi="Cambria"/>
@@ -307,6 +318,7 @@
         </w:rPr>
         <w:t>graphic</w:t>
       </w:r>
+      <w:proofErr w:type="spellEnd"/>
       <w:r>
         <w:rPr>
           <w:rFonts w:ascii="Cambria" w:hAnsi="Cambria"/>
@@ -316,6 +328,7 @@
         </w:rPr>
         <w:t>(</w:t>
       </w:r>
+      <w:proofErr w:type="spellStart"/>
       <w:proofErr w:type="gramEnd"/>
       <w:r>
         <w:rPr>
@@ -327,6 +340,7 @@
         </w:rPr>
         <w:t>gid</w:t>
       </w:r>
+      <w:proofErr w:type="spellEnd"/>
       <w:r>
         <w:rPr>
           <w:rFonts w:ascii="Cambria" w:hAnsi="Cambria"/>
@@ -393,17 +407,7 @@
           <w:sz w:val="28"/>
           <w:szCs w:val="28"/>
         </w:rPr>
-        <w:t xml:space="preserve"> по идентификатору об</w:t>
-      </w:r>
-      <w:bookmarkStart w:id="0" w:name="_GoBack"/>
-      <w:bookmarkEnd w:id="0"/>
-      <w:r>
-        <w:rPr>
-          <w:rFonts w:ascii="Cambria" w:hAnsi="Cambria"/>
-          <w:sz w:val="28"/>
-          <w:szCs w:val="28"/>
-        </w:rPr>
-        <w:t xml:space="preserve">ъекта </w:t>
+        <w:t xml:space="preserve"> по идентификатору объекта </w:t>
       </w:r>
       <w:r>
         <w:rPr>
@@ -415,6 +419,7 @@
         </w:rPr>
         <w:t>g</w:t>
       </w:r>
+      <w:proofErr w:type="spellStart"/>
       <w:r>
         <w:rPr>
           <w:rFonts w:ascii="Cambria" w:hAnsi="Cambria"/>
@@ -424,6 +429,7 @@
         </w:rPr>
         <w:t>id</w:t>
       </w:r>
+      <w:proofErr w:type="spellEnd"/>
       <w:r>
         <w:rPr>
           <w:rFonts w:ascii="Cambria" w:hAnsi="Cambria"/>
@@ -440,6 +446,7 @@
         </w:rPr>
         <w:t xml:space="preserve">Идентификатор объекта может быть получен функцией </w:t>
       </w:r>
+      <w:proofErr w:type="spellStart"/>
       <w:r>
         <w:rPr>
           <w:rFonts w:ascii="Cambria" w:hAnsi="Cambria"/>
@@ -459,6 +466,7 @@
         </w:rPr>
         <w:t>graphicid</w:t>
       </w:r>
+      <w:proofErr w:type="spellEnd"/>
       <w:r>
         <w:rPr>
           <w:rFonts w:ascii="Cambria" w:hAnsi="Cambria"/>
@@ -700,8 +708,29 @@
                 <w:szCs w:val="28"/>
                 <w:lang w:val="en-US"/>
               </w:rPr>
-              <w:t xml:space="preserve">  gid = </w:t>
-            </w:r>
+              <w:t xml:space="preserve">  </w:t>
+            </w:r>
+            <w:proofErr w:type="spellStart"/>
+            <w:r>
+              <w:rPr>
+                <w:rFonts w:ascii="Consolas" w:hAnsi="Consolas" w:cs="Consolas"/>
+                <w:sz w:val="28"/>
+                <w:szCs w:val="28"/>
+                <w:lang w:val="en-US"/>
+              </w:rPr>
+              <w:t>gid</w:t>
+            </w:r>
+            <w:proofErr w:type="spellEnd"/>
+            <w:r>
+              <w:rPr>
+                <w:rFonts w:ascii="Consolas" w:hAnsi="Consolas" w:cs="Consolas"/>
+                <w:sz w:val="28"/>
+                <w:szCs w:val="28"/>
+                <w:lang w:val="en-US"/>
+              </w:rPr>
+              <w:t xml:space="preserve"> = </w:t>
+            </w:r>
+            <w:proofErr w:type="spellStart"/>
             <w:r>
               <w:rPr>
                 <w:rFonts w:ascii="Consolas" w:hAnsi="Consolas" w:cs="Consolas"/>
@@ -712,6 +741,7 @@
               </w:rPr>
               <w:t>getgraphicid</w:t>
             </w:r>
+            <w:proofErr w:type="spellEnd"/>
             <w:r>
               <w:rPr>
                 <w:rFonts w:ascii="Consolas" w:hAnsi="Consolas" w:cs="Consolas"/>
@@ -761,6 +791,7 @@
                 <w:szCs w:val="28"/>
               </w:rPr>
             </w:pPr>
+            <w:proofErr w:type="spellStart"/>
             <w:r>
               <w:rPr>
                 <w:rFonts w:ascii="Consolas" w:hAnsi="Consolas" w:cs="Consolas"/>
@@ -771,6 +802,7 @@
               </w:rPr>
               <w:t>var</w:t>
             </w:r>
+            <w:proofErr w:type="spellEnd"/>
             <w:r>
               <w:rPr>
                 <w:rFonts w:ascii="Consolas" w:hAnsi="Consolas" w:cs="Consolas"/>
@@ -956,7 +988,27 @@
                 <w:szCs w:val="28"/>
                 <w:lang w:val="en-US"/>
               </w:rPr>
-              <w:t xml:space="preserve"> button.down </w:t>
+              <w:t xml:space="preserve"> </w:t>
+            </w:r>
+            <w:proofErr w:type="spellStart"/>
+            <w:r>
+              <w:rPr>
+                <w:rFonts w:ascii="Consolas" w:hAnsi="Consolas" w:cs="Consolas"/>
+                <w:sz w:val="28"/>
+                <w:szCs w:val="28"/>
+                <w:lang w:val="en-US"/>
+              </w:rPr>
+              <w:t>button.down</w:t>
+            </w:r>
+            <w:proofErr w:type="spellEnd"/>
+            <w:r>
+              <w:rPr>
+                <w:rFonts w:ascii="Consolas" w:hAnsi="Consolas" w:cs="Consolas"/>
+                <w:sz w:val="28"/>
+                <w:szCs w:val="28"/>
+                <w:lang w:val="en-US"/>
+              </w:rPr>
+              <w:t xml:space="preserve"> </w:t>
             </w:r>
             <w:r>
               <w:rPr>
@@ -994,7 +1046,27 @@
                 <w:szCs w:val="28"/>
                 <w:lang w:val="en-US"/>
               </w:rPr>
-              <w:t xml:space="preserve"> &lt; old_time) </w:t>
+              <w:t xml:space="preserve"> &lt; </w:t>
+            </w:r>
+            <w:proofErr w:type="spellStart"/>
+            <w:r>
+              <w:rPr>
+                <w:rFonts w:ascii="Consolas" w:hAnsi="Consolas" w:cs="Consolas"/>
+                <w:sz w:val="28"/>
+                <w:szCs w:val="28"/>
+                <w:lang w:val="en-US"/>
+              </w:rPr>
+              <w:t>old_time</w:t>
+            </w:r>
+            <w:proofErr w:type="spellEnd"/>
+            <w:r>
+              <w:rPr>
+                <w:rFonts w:ascii="Consolas" w:hAnsi="Consolas" w:cs="Consolas"/>
+                <w:sz w:val="28"/>
+                <w:szCs w:val="28"/>
+                <w:lang w:val="en-US"/>
+              </w:rPr>
+              <w:t xml:space="preserve">) </w:t>
             </w:r>
             <w:r>
               <w:rPr>
@@ -1034,6 +1106,7 @@
               </w:rPr>
               <w:t xml:space="preserve"> </w:t>
             </w:r>
+            <w:proofErr w:type="spellStart"/>
             <w:r>
               <w:rPr>
                 <w:rFonts w:ascii="Consolas" w:hAnsi="Consolas" w:cs="Consolas"/>
@@ -1044,14 +1117,35 @@
               </w:rPr>
               <w:t>resetgraphic</w:t>
             </w:r>
-            <w:r>
-              <w:rPr>
-                <w:rFonts w:ascii="Consolas" w:hAnsi="Consolas" w:cs="Consolas"/>
-                <w:sz w:val="28"/>
-                <w:szCs w:val="28"/>
-                <w:lang w:val="en-US"/>
-              </w:rPr>
-              <w:t>(gid);</w:t>
+            <w:proofErr w:type="spellEnd"/>
+            <w:r>
+              <w:rPr>
+                <w:rFonts w:ascii="Consolas" w:hAnsi="Consolas" w:cs="Consolas"/>
+                <w:sz w:val="28"/>
+                <w:szCs w:val="28"/>
+                <w:lang w:val="en-US"/>
+              </w:rPr>
+              <w:t>(</w:t>
+            </w:r>
+            <w:proofErr w:type="spellStart"/>
+            <w:r>
+              <w:rPr>
+                <w:rFonts w:ascii="Consolas" w:hAnsi="Consolas" w:cs="Consolas"/>
+                <w:sz w:val="28"/>
+                <w:szCs w:val="28"/>
+                <w:lang w:val="en-US"/>
+              </w:rPr>
+              <w:t>gid</w:t>
+            </w:r>
+            <w:proofErr w:type="spellEnd"/>
+            <w:r>
+              <w:rPr>
+                <w:rFonts w:ascii="Consolas" w:hAnsi="Consolas" w:cs="Consolas"/>
+                <w:sz w:val="28"/>
+                <w:szCs w:val="28"/>
+                <w:lang w:val="en-US"/>
+              </w:rPr>
+              <w:t>);</w:t>
             </w:r>
           </w:p>
           <w:p>
@@ -1064,14 +1158,25 @@
                 <w:lang w:val="en-US"/>
               </w:rPr>
             </w:pPr>
-            <w:r>
-              <w:rPr>
-                <w:rFonts w:ascii="Consolas" w:hAnsi="Consolas" w:cs="Consolas"/>
-                <w:sz w:val="28"/>
-                <w:szCs w:val="28"/>
-                <w:lang w:val="en-US"/>
-              </w:rPr>
-              <w:t>old_time = time;</w:t>
+            <w:proofErr w:type="spellStart"/>
+            <w:r>
+              <w:rPr>
+                <w:rFonts w:ascii="Consolas" w:hAnsi="Consolas" w:cs="Consolas"/>
+                <w:sz w:val="28"/>
+                <w:szCs w:val="28"/>
+                <w:lang w:val="en-US"/>
+              </w:rPr>
+              <w:t>old_time</w:t>
+            </w:r>
+            <w:proofErr w:type="spellEnd"/>
+            <w:r>
+              <w:rPr>
+                <w:rFonts w:ascii="Consolas" w:hAnsi="Consolas" w:cs="Consolas"/>
+                <w:sz w:val="28"/>
+                <w:szCs w:val="28"/>
+                <w:lang w:val="en-US"/>
+              </w:rPr>
+              <w:t xml:space="preserve"> = time;</w:t>
             </w:r>
           </w:p>
         </w:tc>
@@ -1172,7 +1277,7 @@
 
 <file path=word/numbering.xml><?xml version="1.0" encoding="utf-8"?>
 <w:numbering xmlns:wpc="http://schemas.microsoft.com/office/word/2010/wordprocessingCanvas" xmlns:mc="http://schemas.openxmlformats.org/markup-compatibility/2006" xmlns:o="urn:schemas-microsoft-com:office:office" xmlns:r="http://schemas.openxmlformats.org/officeDocument/2006/relationships" xmlns:m="http://schemas.openxmlformats.org/officeDocument/2006/math" xmlns:v="urn:schemas-microsoft-com:vml" xmlns:wp14="http://schemas.microsoft.com/office/word/2010/wordprocessingDrawing" xmlns:wp="http://schemas.openxmlformats.org/drawingml/2006/wordprocessingDrawing" xmlns:w10="urn:schemas-microsoft-com:office:word" xmlns:w="http://schemas.openxmlformats.org/wordprocessingml/2006/main" xmlns:w14="http://schemas.microsoft.com/office/word/2010/wordml" xmlns:w15="http://schemas.microsoft.com/office/word/2012/wordml" xmlns:wpg="http://schemas.microsoft.com/office/word/2010/wordprocessingGroup" xmlns:wpi="http://schemas.microsoft.com/office/word/2010/wordprocessingInk" xmlns:wne="http://schemas.microsoft.com/office/word/2006/wordml" xmlns:wps="http://schemas.microsoft.com/office/word/2010/wordprocessingShape" mc:Ignorable="w14 w15 wp14">
-  <w:abstractNum w:abstractNumId="0" w15:restartNumberingAfterBreak="0">
+  <w:abstractNum w:abstractNumId="0">
     <w:nsid w:val="FFFFFFFB"/>
     <w:multiLevelType w:val="multilevel"/>
     <w:tmpl w:val="FFFFFFFF"/>
@@ -1240,7 +1345,7 @@
       <w:lvlJc w:val="left"/>
     </w:lvl>
   </w:abstractNum>
-  <w:abstractNum w:abstractNumId="1" w15:restartNumberingAfterBreak="0">
+  <w:abstractNum w:abstractNumId="1">
     <w:nsid w:val="4AD519DD"/>
     <w:multiLevelType w:val="hybridMultilevel"/>
     <w:tmpl w:val="D7D83722"/>
@@ -2593,6 +2698,7 @@
     <w:uiPriority w:val="59"/>
     <w:rsid w:val="000A2869"/>
     <w:tblPr>
+      <w:tblInd w:w="0" w:type="dxa"/>
       <w:tblBorders>
         <w:top w:val="single" w:sz="4" w:space="0" w:color="auto"/>
         <w:left w:val="single" w:sz="4" w:space="0" w:color="auto"/>
@@ -2601,6 +2707,12 @@
         <w:insideH w:val="single" w:sz="4" w:space="0" w:color="auto"/>
         <w:insideV w:val="single" w:sz="4" w:space="0" w:color="auto"/>
       </w:tblBorders>
+      <w:tblCellMar>
+        <w:top w:w="0" w:type="dxa"/>
+        <w:left w:w="108" w:type="dxa"/>
+        <w:bottom w:w="0" w:type="dxa"/>
+        <w:right w:w="108" w:type="dxa"/>
+      </w:tblCellMar>
     </w:tblPr>
   </w:style>
 </w:styles>
@@ -2894,7 +3006,7 @@
 </file>
 
 <file path=customXml/itemProps1.xml><?xml version="1.0" encoding="utf-8"?>
-<ds:datastoreItem xmlns:ds="http://schemas.openxmlformats.org/officeDocument/2006/customXml" ds:itemID="{015E68A6-E5A3-4716-8634-ADC0D77FFFFF}">
+<ds:datastoreItem xmlns:ds="http://schemas.openxmlformats.org/officeDocument/2006/customXml" ds:itemID="{BB4E1C58-C4C0-426F-A3A2-000F73A20808}">
   <ds:schemaRefs>
     <ds:schemaRef ds:uri="http://schemas.openxmlformats.org/officeDocument/2006/bibliography"/>
   </ds:schemaRefs>
